--- a/report/report_draft.docx
+++ b/report/report_draft.docx
@@ -4,7 +4,7 @@
   <w:body>
     <w:p>
       <w:pPr>
-        <w:pStyle w:val="NormalWeb"/>
+        <w:pStyle w:val="StandardWeb"/>
         <w:numPr>
           <w:ilvl w:val="0"/>
           <w:numId w:val="8"/>
@@ -30,7 +30,7 @@
     </w:p>
     <w:p>
       <w:pPr>
-        <w:pStyle w:val="NormalWeb"/>
+        <w:pStyle w:val="StandardWeb"/>
         <w:spacing w:before="0" w:beforeAutospacing="0" w:after="0" w:afterAutospacing="0"/>
         <w:ind w:left="1440"/>
         <w:rPr>
@@ -51,7 +51,7 @@
     </w:p>
     <w:p>
       <w:pPr>
-        <w:pStyle w:val="NormalWeb"/>
+        <w:pStyle w:val="StandardWeb"/>
         <w:numPr>
           <w:ilvl w:val="0"/>
           <w:numId w:val="8"/>
@@ -77,7 +77,7 @@
     </w:p>
     <w:p>
       <w:pPr>
-        <w:pStyle w:val="NormalWeb"/>
+        <w:pStyle w:val="StandardWeb"/>
         <w:spacing w:before="0" w:beforeAutospacing="0" w:after="0" w:afterAutospacing="0"/>
         <w:ind w:left="1440"/>
         <w:rPr>
@@ -98,7 +98,7 @@
     </w:p>
     <w:p>
       <w:pPr>
-        <w:pStyle w:val="NormalWeb"/>
+        <w:pStyle w:val="StandardWeb"/>
         <w:numPr>
           <w:ilvl w:val="0"/>
           <w:numId w:val="8"/>
@@ -124,7 +124,7 @@
     </w:p>
     <w:p>
       <w:pPr>
-        <w:pStyle w:val="NormalWeb"/>
+        <w:pStyle w:val="StandardWeb"/>
         <w:spacing w:before="0" w:beforeAutospacing="0" w:after="0" w:afterAutospacing="0"/>
         <w:ind w:left="1440"/>
         <w:rPr>
@@ -145,7 +145,7 @@
     </w:p>
     <w:p>
       <w:pPr>
-        <w:pStyle w:val="NormalWeb"/>
+        <w:pStyle w:val="StandardWeb"/>
         <w:numPr>
           <w:ilvl w:val="0"/>
           <w:numId w:val="8"/>
@@ -171,7 +171,7 @@
     </w:p>
     <w:p>
       <w:pPr>
-        <w:pStyle w:val="NormalWeb"/>
+        <w:pStyle w:val="StandardWeb"/>
         <w:spacing w:before="0" w:beforeAutospacing="0" w:after="0" w:afterAutospacing="0"/>
         <w:ind w:left="1440"/>
         <w:rPr>
@@ -192,7 +192,7 @@
     </w:p>
     <w:p>
       <w:pPr>
-        <w:pStyle w:val="NormalWeb"/>
+        <w:pStyle w:val="StandardWeb"/>
         <w:numPr>
           <w:ilvl w:val="0"/>
           <w:numId w:val="8"/>
@@ -216,7 +216,7 @@
     </w:p>
     <w:p>
       <w:pPr>
-        <w:pStyle w:val="NormalWeb"/>
+        <w:pStyle w:val="StandardWeb"/>
         <w:spacing w:before="0" w:beforeAutospacing="0" w:after="0" w:afterAutospacing="0"/>
         <w:ind w:left="1440"/>
         <w:rPr>
@@ -237,7 +237,7 @@
     </w:p>
     <w:p>
       <w:pPr>
-        <w:pStyle w:val="NormalWeb"/>
+        <w:pStyle w:val="StandardWeb"/>
         <w:numPr>
           <w:ilvl w:val="0"/>
           <w:numId w:val="8"/>
@@ -261,7 +261,7 @@
     </w:p>
     <w:p>
       <w:pPr>
-        <w:pStyle w:val="NormalWeb"/>
+        <w:pStyle w:val="StandardWeb"/>
         <w:spacing w:before="0" w:beforeAutospacing="0" w:after="0" w:afterAutospacing="0"/>
         <w:ind w:left="1440"/>
         <w:rPr>
@@ -294,7 +294,7 @@
     </w:p>
     <w:p>
       <w:pPr>
-        <w:pStyle w:val="NormalWeb"/>
+        <w:pStyle w:val="StandardWeb"/>
         <w:pBdr>
           <w:bottom w:val="single" w:sz="6" w:space="1" w:color="auto"/>
         </w:pBdr>
@@ -310,7 +310,7 @@
     </w:p>
     <w:p>
       <w:pPr>
-        <w:pStyle w:val="NormalWeb"/>
+        <w:pStyle w:val="StandardWeb"/>
         <w:spacing w:before="0" w:beforeAutospacing="0" w:after="0" w:afterAutospacing="0"/>
         <w:rPr>
           <w:rFonts w:asciiTheme="minorHAnsi" w:hAnsiTheme="minorHAnsi" w:cstheme="minorHAnsi"/>
@@ -353,7 +353,7 @@
     </w:p>
     <w:p>
       <w:pPr>
-        <w:pStyle w:val="Prrafodelista"/>
+        <w:pStyle w:val="Listenabsatz"/>
         <w:numPr>
           <w:ilvl w:val="0"/>
           <w:numId w:val="12"/>
@@ -505,7 +505,7 @@
           <w:color w:val="000000"/>
           <w14:ligatures w14:val="none"/>
         </w:rPr>
-        <w:t xml:space="preserve"> provides valuable input for the policymakers</w:t>
+        <w:t xml:space="preserve"> provides valuable input for policymakers</w:t>
       </w:r>
       <w:r>
         <w:rPr>
@@ -521,6 +521,40 @@
           <w:color w:val="000000"/>
           <w14:ligatures w14:val="none"/>
         </w:rPr>
+        <w:t xml:space="preserve"> on matters related to economic strategy and</w:t>
+      </w:r>
+      <w:r>
+        <w:t xml:space="preserve"> public health (Page et al., 1983). </w:t>
+      </w:r>
+      <w:r>
+        <w:t xml:space="preserve">In the last decades, despite the </w:t>
+      </w:r>
+      <w:r>
+        <w:rPr>
+          <w:rFonts w:eastAsia="Times New Roman" w:cstheme="minorHAnsi"/>
+          <w:color w:val="000000"/>
+          <w14:ligatures w14:val="none"/>
+        </w:rPr>
+        <w:t>money and time investment allocated to surveys (</w:t>
+      </w:r>
+      <w:r>
+        <w:t>Jansen et al., 2023</w:t>
+      </w:r>
+      <w:r>
+        <w:rPr>
+          <w:rFonts w:eastAsia="Times New Roman" w:cstheme="minorHAnsi"/>
+          <w:color w:val="000000"/>
+          <w14:ligatures w14:val="none"/>
+        </w:rPr>
+        <w:t>),</w:t>
+      </w:r>
+      <w:r>
+        <w:t xml:space="preserve"> the</w:t>
+      </w:r>
+      <w:r>
+        <w:t>se</w:t>
+      </w:r>
+      <w:r>
         <w:t xml:space="preserve"> </w:t>
       </w:r>
       <w:r>
@@ -529,70 +563,234 @@
           <w:color w:val="000000"/>
           <w14:ligatures w14:val="none"/>
         </w:rPr>
-        <w:t>on matters related to economic strategy and</w:t>
-      </w:r>
-      <w:r>
-        <w:t xml:space="preserve"> public health</w:t>
-      </w:r>
-      <w:r>
-        <w:t xml:space="preserve"> (Page et al., 1983)</w:t>
-      </w:r>
-      <w:r>
+        <w:t>ha</w:t>
+      </w:r>
+      <w:r>
+        <w:rPr>
+          <w:rFonts w:eastAsia="Times New Roman" w:cstheme="minorHAnsi"/>
+          <w:color w:val="000000"/>
+          <w14:ligatures w14:val="none"/>
+        </w:rPr>
+        <w:t xml:space="preserve">ve </w:t>
+      </w:r>
+      <w:r>
+        <w:rPr>
+          <w:rFonts w:eastAsia="Times New Roman" w:cstheme="minorHAnsi"/>
+          <w:color w:val="000000"/>
+          <w14:ligatures w14:val="none"/>
+        </w:rPr>
+        <w:t xml:space="preserve">shown increasingly difficulties </w:t>
+      </w:r>
+      <w:r>
+        <w:rPr>
+          <w:rFonts w:eastAsia="Times New Roman" w:cstheme="minorHAnsi"/>
+          <w:color w:val="000000"/>
+          <w14:ligatures w14:val="none"/>
+        </w:rPr>
+        <w:t>regarding</w:t>
+      </w:r>
+      <w:r>
+        <w:rPr>
+          <w:rFonts w:eastAsia="Times New Roman" w:cstheme="minorHAnsi"/>
+          <w:color w:val="000000"/>
+          <w14:ligatures w14:val="none"/>
+        </w:rPr>
+        <w:t xml:space="preserve"> their</w:t>
+      </w:r>
+      <w:r>
+        <w:rPr>
+          <w:rFonts w:eastAsia="Times New Roman" w:cstheme="minorHAnsi"/>
+          <w:color w:val="000000"/>
+          <w14:ligatures w14:val="none"/>
+        </w:rPr>
+        <w:t xml:space="preserve"> non-response rate and attrition</w:t>
+      </w:r>
+      <w:r>
+        <w:rPr>
+          <w:rFonts w:eastAsia="Times New Roman" w:cstheme="minorHAnsi"/>
+          <w:color w:val="000000"/>
+          <w14:ligatures w14:val="none"/>
+        </w:rPr>
+        <w:t>, affecting</w:t>
+      </w:r>
+      <w:r>
+        <w:rPr>
+          <w:rFonts w:eastAsia="Times New Roman" w:cstheme="minorHAnsi"/>
+          <w:color w:val="000000"/>
+          <w14:ligatures w14:val="none"/>
+        </w:rPr>
+        <w:t xml:space="preserve"> </w:t>
+      </w:r>
+      <w:r>
+        <w:rPr>
+          <w:rFonts w:eastAsia="Times New Roman" w:cstheme="minorHAnsi"/>
+          <w:color w:val="000000"/>
+          <w14:ligatures w14:val="none"/>
+        </w:rPr>
+        <w:t xml:space="preserve">results </w:t>
+      </w:r>
+      <w:r>
+        <w:rPr>
+          <w:rFonts w:eastAsia="Times New Roman" w:cstheme="minorHAnsi"/>
+          <w:color w:val="000000"/>
+          <w14:ligatures w14:val="none"/>
+        </w:rPr>
+        <w:t>accuracy and</w:t>
+      </w:r>
+      <w:r>
+        <w:rPr>
+          <w:rFonts w:eastAsia="Times New Roman" w:cstheme="minorHAnsi"/>
+          <w:color w:val="000000"/>
+          <w14:ligatures w14:val="none"/>
+        </w:rPr>
+        <w:t xml:space="preserve"> representativeness of (Bisbee et al., 2023; Chu et al. 2023).</w:t>
+      </w:r>
+    </w:p>
+    <w:p>
+      <w:pPr>
+        <w:rPr>
+          <w:rFonts w:eastAsia="Times New Roman" w:cstheme="minorHAnsi"/>
+          <w:color w:val="000000"/>
+          <w14:ligatures w14:val="none"/>
+        </w:rPr>
+      </w:pPr>
+      <w:r>
+        <w:rPr>
+          <w:rFonts w:eastAsia="Times New Roman" w:cstheme="minorHAnsi"/>
+          <w:color w:val="000000"/>
+          <w14:ligatures w14:val="none"/>
+        </w:rPr>
+        <w:t>Due to their practical consequences and rising problems, f</w:t>
+      </w:r>
+      <w:r>
+        <w:rPr>
+          <w:rFonts w:eastAsia="Times New Roman" w:cstheme="minorHAnsi"/>
+          <w:color w:val="000000"/>
+          <w14:ligatures w14:val="none"/>
+        </w:rPr>
+        <w:t>inding solutions to the usual pitfalls of survey with automized pipelines can be of high interest to researchers and governments.</w:t>
+      </w:r>
+      <w:r>
+        <w:rPr>
+          <w:rFonts w:eastAsia="Times New Roman" w:cstheme="minorHAnsi"/>
+          <w:color w:val="000000"/>
+          <w14:ligatures w14:val="none"/>
+        </w:rPr>
+        <w:t xml:space="preserve"> Large Language Models (LLMs)</w:t>
+      </w:r>
+      <w:r>
+        <w:rPr>
+          <w:rFonts w:eastAsia="Times New Roman" w:cstheme="minorHAnsi"/>
+          <w:color w:val="000000"/>
+          <w14:ligatures w14:val="none"/>
+        </w:rPr>
+        <w:t xml:space="preserve"> have been investigated as a possible answer for some of these </w:t>
+      </w:r>
+      <w:proofErr w:type="gramStart"/>
+      <w:r>
+        <w:rPr>
+          <w:rFonts w:eastAsia="Times New Roman" w:cstheme="minorHAnsi"/>
+          <w:color w:val="000000"/>
+          <w14:ligatures w14:val="none"/>
+        </w:rPr>
+        <w:t>shortcomings</w:t>
+      </w:r>
+      <w:proofErr w:type="gramEnd"/>
+      <w:r>
+        <w:rPr>
+          <w:rFonts w:eastAsia="Times New Roman" w:cstheme="minorHAnsi"/>
+          <w:color w:val="000000"/>
+          <w14:ligatures w14:val="none"/>
+        </w:rPr>
+        <w:t xml:space="preserve"> thanks to their capabilities to reproduce humanlike answers, low costs and fast performance </w:t>
+      </w:r>
+      <w:r>
+        <w:rPr>
+          <w:rFonts w:eastAsia="Times New Roman" w:cstheme="minorHAnsi"/>
+          <w:color w:val="FF0000"/>
+          <w14:ligatures w14:val="none"/>
+        </w:rPr>
+        <w:t>(xxx)</w:t>
+      </w:r>
+      <w:r>
+        <w:rPr>
+          <w:rFonts w:eastAsia="Times New Roman" w:cstheme="minorHAnsi"/>
+          <w:color w:val="000000"/>
+          <w14:ligatures w14:val="none"/>
+        </w:rPr>
+        <w:t>. However, the new problems that arise with them make still their best implementation unsure, being until now</w:t>
+      </w:r>
+      <w:r>
+        <w:rPr>
+          <w:rFonts w:eastAsia="Times New Roman" w:cstheme="minorHAnsi"/>
+          <w:color w:val="000000"/>
+          <w14:ligatures w14:val="none"/>
+        </w:rPr>
+        <w:t xml:space="preserve"> implemented </w:t>
+      </w:r>
+      <w:r>
+        <w:rPr>
+          <w:rFonts w:eastAsia="Times New Roman" w:cstheme="minorHAnsi"/>
+          <w:color w:val="000000"/>
+          <w14:ligatures w14:val="none"/>
+        </w:rPr>
+        <w:t>with</w:t>
+      </w:r>
+      <w:r>
+        <w:rPr>
+          <w:rFonts w:eastAsia="Times New Roman" w:cstheme="minorHAnsi"/>
+          <w:color w:val="000000"/>
+          <w14:ligatures w14:val="none"/>
+        </w:rPr>
+        <w:t xml:space="preserve"> different methodological approaches</w:t>
+      </w:r>
+      <w:r>
+        <w:rPr>
+          <w:rFonts w:eastAsia="Times New Roman" w:cstheme="minorHAnsi"/>
+          <w:color w:val="000000"/>
+          <w14:ligatures w14:val="none"/>
+        </w:rPr>
         <w:t xml:space="preserve">. </w:t>
       </w:r>
-      <w:r>
-        <w:t xml:space="preserve">In the last decades, despite the </w:t>
-      </w:r>
-      <w:r>
-        <w:rPr>
-          <w:rFonts w:eastAsia="Times New Roman" w:cstheme="minorHAnsi"/>
-          <w:color w:val="000000"/>
-          <w14:ligatures w14:val="none"/>
-        </w:rPr>
-        <w:t>money and time investment</w:t>
-      </w:r>
-      <w:r>
-        <w:rPr>
-          <w:rFonts w:eastAsia="Times New Roman" w:cstheme="minorHAnsi"/>
-          <w:color w:val="000000"/>
-          <w14:ligatures w14:val="none"/>
-        </w:rPr>
-        <w:t xml:space="preserve"> allocated to surveys</w:t>
-      </w:r>
-      <w:r>
-        <w:rPr>
-          <w:rFonts w:eastAsia="Times New Roman" w:cstheme="minorHAnsi"/>
-          <w:color w:val="000000"/>
-          <w14:ligatures w14:val="none"/>
-        </w:rPr>
-        <w:t xml:space="preserve"> (</w:t>
-      </w:r>
-      <w:r>
-        <w:t>Jansen et al., 2023</w:t>
-      </w:r>
-      <w:r>
-        <w:rPr>
-          <w:rFonts w:eastAsia="Times New Roman" w:cstheme="minorHAnsi"/>
-          <w:color w:val="000000"/>
-          <w14:ligatures w14:val="none"/>
-        </w:rPr>
-        <w:t>)</w:t>
-      </w:r>
-      <w:r>
-        <w:rPr>
-          <w:rFonts w:eastAsia="Times New Roman" w:cstheme="minorHAnsi"/>
-          <w:color w:val="000000"/>
-          <w14:ligatures w14:val="none"/>
-        </w:rPr>
-        <w:t>,</w:t>
-      </w:r>
-      <w:r>
-        <w:t xml:space="preserve"> the</w:t>
-      </w:r>
-      <w:r>
-        <w:t>se</w:t>
-      </w:r>
-      <w:r>
+    </w:p>
+    <w:p>
+      <w:pPr>
+        <w:rPr>
+          <w:rFonts w:eastAsia="Times New Roman" w:cstheme="minorHAnsi"/>
+          <w:color w:val="000000"/>
+          <w14:ligatures w14:val="none"/>
+        </w:rPr>
+      </w:pPr>
+      <w:r>
+        <w:rPr>
+          <w:rFonts w:eastAsia="Times New Roman" w:cstheme="minorHAnsi"/>
+          <w:color w:val="000000"/>
+          <w14:ligatures w14:val="none"/>
+        </w:rPr>
+        <w:t xml:space="preserve">In this project we test the quality of LLMs results when prompted to create an </w:t>
+      </w:r>
+      <w:r>
+        <w:rPr>
+          <w:rFonts w:eastAsia="Times New Roman" w:cstheme="minorHAnsi"/>
+          <w:color w:val="000000"/>
+          <w14:ligatures w14:val="none"/>
+        </w:rPr>
+        <w:t xml:space="preserve">in silico </w:t>
+      </w:r>
+      <w:r>
+        <w:rPr>
+          <w:rFonts w:eastAsia="Times New Roman" w:cstheme="minorHAnsi"/>
+          <w:color w:val="000000"/>
+          <w14:ligatures w14:val="none"/>
+        </w:rPr>
+        <w:t>social census</w:t>
+      </w:r>
+      <w:r>
+        <w:rPr>
+          <w:rFonts w:eastAsia="Times New Roman" w:cstheme="minorHAnsi"/>
+          <w:color w:val="000000"/>
+          <w14:ligatures w14:val="none"/>
+        </w:rPr>
         <w:t xml:space="preserve"> </w:t>
       </w:r>
       <w:r>
@@ -601,258 +799,6 @@
           <w:color w:val="000000"/>
           <w14:ligatures w14:val="none"/>
         </w:rPr>
-        <w:t>ha</w:t>
-      </w:r>
-      <w:r>
-        <w:rPr>
-          <w:rFonts w:eastAsia="Times New Roman" w:cstheme="minorHAnsi"/>
-          <w:color w:val="000000"/>
-          <w14:ligatures w14:val="none"/>
-        </w:rPr>
-        <w:t xml:space="preserve">ve </w:t>
-      </w:r>
-      <w:r>
-        <w:rPr>
-          <w:rFonts w:eastAsia="Times New Roman" w:cstheme="minorHAnsi"/>
-          <w:color w:val="000000"/>
-          <w14:ligatures w14:val="none"/>
-        </w:rPr>
-        <w:t xml:space="preserve">shown increasingly difficulties </w:t>
-      </w:r>
-      <w:r>
-        <w:rPr>
-          <w:rFonts w:eastAsia="Times New Roman" w:cstheme="minorHAnsi"/>
-          <w:color w:val="000000"/>
-          <w14:ligatures w14:val="none"/>
-        </w:rPr>
-        <w:t>regarding</w:t>
-      </w:r>
-      <w:r>
-        <w:rPr>
-          <w:rFonts w:eastAsia="Times New Roman" w:cstheme="minorHAnsi"/>
-          <w:color w:val="000000"/>
-          <w14:ligatures w14:val="none"/>
-        </w:rPr>
-        <w:t xml:space="preserve"> their</w:t>
-      </w:r>
-      <w:r>
-        <w:rPr>
-          <w:rFonts w:eastAsia="Times New Roman" w:cstheme="minorHAnsi"/>
-          <w:color w:val="000000"/>
-          <w14:ligatures w14:val="none"/>
-        </w:rPr>
-        <w:t xml:space="preserve"> non-response rate and attrition</w:t>
-      </w:r>
-      <w:r>
-        <w:rPr>
-          <w:rFonts w:eastAsia="Times New Roman" w:cstheme="minorHAnsi"/>
-          <w:color w:val="000000"/>
-          <w14:ligatures w14:val="none"/>
-        </w:rPr>
-        <w:t>, affecting</w:t>
-      </w:r>
-      <w:r>
-        <w:rPr>
-          <w:rFonts w:eastAsia="Times New Roman" w:cstheme="minorHAnsi"/>
-          <w:color w:val="000000"/>
-          <w14:ligatures w14:val="none"/>
-        </w:rPr>
-        <w:t xml:space="preserve"> </w:t>
-      </w:r>
-      <w:r>
-        <w:rPr>
-          <w:rFonts w:eastAsia="Times New Roman" w:cstheme="minorHAnsi"/>
-          <w:color w:val="000000"/>
-          <w14:ligatures w14:val="none"/>
-        </w:rPr>
-        <w:t xml:space="preserve">results </w:t>
-      </w:r>
-      <w:r>
-        <w:rPr>
-          <w:rFonts w:eastAsia="Times New Roman" w:cstheme="minorHAnsi"/>
-          <w:color w:val="000000"/>
-          <w14:ligatures w14:val="none"/>
-        </w:rPr>
-        <w:t>accuracy and</w:t>
-      </w:r>
-      <w:r>
-        <w:rPr>
-          <w:rFonts w:eastAsia="Times New Roman" w:cstheme="minorHAnsi"/>
-          <w:color w:val="000000"/>
-          <w14:ligatures w14:val="none"/>
-        </w:rPr>
-        <w:t xml:space="preserve"> representativeness of (Bisbee et al., 2023; Chu et al. 2023).</w:t>
-      </w:r>
-    </w:p>
-    <w:p>
-      <w:pPr>
-        <w:rPr>
-          <w:rFonts w:eastAsia="Times New Roman" w:cstheme="minorHAnsi"/>
-          <w:color w:val="000000"/>
-          <w14:ligatures w14:val="none"/>
-        </w:rPr>
-      </w:pPr>
-      <w:r>
-        <w:rPr>
-          <w:rFonts w:eastAsia="Times New Roman" w:cstheme="minorHAnsi"/>
-          <w:color w:val="000000"/>
-          <w14:ligatures w14:val="none"/>
-        </w:rPr>
-        <w:t>Due to their practical consequences and rising problems, f</w:t>
-      </w:r>
-      <w:r>
-        <w:rPr>
-          <w:rFonts w:eastAsia="Times New Roman" w:cstheme="minorHAnsi"/>
-          <w:color w:val="000000"/>
-          <w14:ligatures w14:val="none"/>
-        </w:rPr>
-        <w:t>inding solutions to the usual pitfalls of survey with automized pipelines can be of high interest to researchers and governments.</w:t>
-      </w:r>
-      <w:r>
-        <w:rPr>
-          <w:rFonts w:eastAsia="Times New Roman" w:cstheme="minorHAnsi"/>
-          <w:color w:val="000000"/>
-          <w14:ligatures w14:val="none"/>
-        </w:rPr>
-        <w:t xml:space="preserve"> Large Language Models (LLMs)</w:t>
-      </w:r>
-      <w:r>
-        <w:rPr>
-          <w:rFonts w:eastAsia="Times New Roman" w:cstheme="minorHAnsi"/>
-          <w:color w:val="000000"/>
-          <w14:ligatures w14:val="none"/>
-        </w:rPr>
-        <w:t xml:space="preserve"> have been investigated as a possible answer for some of these </w:t>
-      </w:r>
-      <w:proofErr w:type="gramStart"/>
-      <w:r>
-        <w:rPr>
-          <w:rFonts w:eastAsia="Times New Roman" w:cstheme="minorHAnsi"/>
-          <w:color w:val="000000"/>
-          <w14:ligatures w14:val="none"/>
-        </w:rPr>
-        <w:t>shortcomings</w:t>
-      </w:r>
-      <w:proofErr w:type="gramEnd"/>
-      <w:r>
-        <w:rPr>
-          <w:rFonts w:eastAsia="Times New Roman" w:cstheme="minorHAnsi"/>
-          <w:color w:val="000000"/>
-          <w14:ligatures w14:val="none"/>
-        </w:rPr>
-        <w:t xml:space="preserve"> thanks </w:t>
-      </w:r>
-      <w:r>
-        <w:rPr>
-          <w:rFonts w:eastAsia="Times New Roman" w:cstheme="minorHAnsi"/>
-          <w:color w:val="000000"/>
-          <w14:ligatures w14:val="none"/>
-        </w:rPr>
-        <w:t>to their capabilities to reproduce humanlike answers</w:t>
-      </w:r>
-      <w:r>
-        <w:rPr>
-          <w:rFonts w:eastAsia="Times New Roman" w:cstheme="minorHAnsi"/>
-          <w:color w:val="000000"/>
-          <w14:ligatures w14:val="none"/>
-        </w:rPr>
-        <w:t xml:space="preserve">, low costs and fast performance </w:t>
-      </w:r>
-      <w:r>
-        <w:rPr>
-          <w:rFonts w:eastAsia="Times New Roman" w:cstheme="minorHAnsi"/>
-          <w:color w:val="FF0000"/>
-          <w14:ligatures w14:val="none"/>
-        </w:rPr>
-        <w:t>(xxx)</w:t>
-      </w:r>
-      <w:r>
-        <w:rPr>
-          <w:rFonts w:eastAsia="Times New Roman" w:cstheme="minorHAnsi"/>
-          <w:color w:val="000000"/>
-          <w14:ligatures w14:val="none"/>
-        </w:rPr>
-        <w:t>. However, the new problems that arise with them make still their best implementation unsure, being until now</w:t>
-      </w:r>
-      <w:r>
-        <w:rPr>
-          <w:rFonts w:eastAsia="Times New Roman" w:cstheme="minorHAnsi"/>
-          <w:color w:val="000000"/>
-          <w14:ligatures w14:val="none"/>
-        </w:rPr>
-        <w:t xml:space="preserve"> implemented </w:t>
-      </w:r>
-      <w:r>
-        <w:rPr>
-          <w:rFonts w:eastAsia="Times New Roman" w:cstheme="minorHAnsi"/>
-          <w:color w:val="000000"/>
-          <w14:ligatures w14:val="none"/>
-        </w:rPr>
-        <w:t>with</w:t>
-      </w:r>
-      <w:r>
-        <w:rPr>
-          <w:rFonts w:eastAsia="Times New Roman" w:cstheme="minorHAnsi"/>
-          <w:color w:val="000000"/>
-          <w14:ligatures w14:val="none"/>
-        </w:rPr>
-        <w:t xml:space="preserve"> different methodological approaches</w:t>
-      </w:r>
-      <w:r>
-        <w:rPr>
-          <w:rFonts w:eastAsia="Times New Roman" w:cstheme="minorHAnsi"/>
-          <w:color w:val="000000"/>
-          <w14:ligatures w14:val="none"/>
-        </w:rPr>
-        <w:t xml:space="preserve">. </w:t>
-      </w:r>
-    </w:p>
-    <w:p>
-      <w:pPr>
-        <w:rPr>
-          <w:rFonts w:eastAsia="Times New Roman" w:cstheme="minorHAnsi"/>
-          <w:color w:val="000000"/>
-          <w14:ligatures w14:val="none"/>
-        </w:rPr>
-      </w:pPr>
-      <w:r>
-        <w:rPr>
-          <w:rFonts w:eastAsia="Times New Roman" w:cstheme="minorHAnsi"/>
-          <w:color w:val="000000"/>
-          <w14:ligatures w14:val="none"/>
-        </w:rPr>
-        <w:t xml:space="preserve">In this project we test the quality of LLMs results when prompted to create an </w:t>
-      </w:r>
-      <w:r>
-        <w:rPr>
-          <w:rFonts w:eastAsia="Times New Roman" w:cstheme="minorHAnsi"/>
-          <w:color w:val="000000"/>
-          <w14:ligatures w14:val="none"/>
-        </w:rPr>
-        <w:t xml:space="preserve">in silico </w:t>
-      </w:r>
-      <w:r>
-        <w:rPr>
-          <w:rFonts w:eastAsia="Times New Roman" w:cstheme="minorHAnsi"/>
-          <w:color w:val="000000"/>
-          <w14:ligatures w14:val="none"/>
-        </w:rPr>
-        <w:t>social census</w:t>
-      </w:r>
-      <w:r>
-        <w:rPr>
-          <w:rFonts w:eastAsia="Times New Roman" w:cstheme="minorHAnsi"/>
-          <w:color w:val="000000"/>
-          <w14:ligatures w14:val="none"/>
-        </w:rPr>
-        <w:t xml:space="preserve"> </w:t>
-      </w:r>
-      <w:r>
-        <w:rPr>
-          <w:rFonts w:eastAsia="Times New Roman" w:cstheme="minorHAnsi"/>
-          <w:color w:val="000000"/>
-          <w14:ligatures w14:val="none"/>
-        </w:rPr>
         <w:t>on</w:t>
       </w:r>
       <w:r>
@@ -882,7 +828,7 @@
     </w:p>
     <w:p>
       <w:pPr>
-        <w:pStyle w:val="NormalWeb"/>
+        <w:pStyle w:val="StandardWeb"/>
         <w:numPr>
           <w:ilvl w:val="0"/>
           <w:numId w:val="12"/>
@@ -908,7 +854,7 @@
     </w:p>
     <w:p>
       <w:pPr>
-        <w:pStyle w:val="NormalWeb"/>
+        <w:pStyle w:val="StandardWeb"/>
         <w:spacing w:before="0" w:beforeAutospacing="0" w:after="0" w:afterAutospacing="0"/>
         <w:rPr>
           <w:rFonts w:asciiTheme="minorHAnsi" w:hAnsiTheme="minorHAnsi" w:cstheme="minorHAnsi"/>
@@ -920,7 +866,7 @@
     </w:p>
     <w:p>
       <w:pPr>
-        <w:pStyle w:val="NormalWeb"/>
+        <w:pStyle w:val="StandardWeb"/>
         <w:spacing w:before="0" w:beforeAutospacing="0" w:after="0" w:afterAutospacing="0"/>
         <w:rPr>
           <w:rFonts w:asciiTheme="minorHAnsi" w:hAnsiTheme="minorHAnsi" w:cstheme="minorHAnsi"/>
@@ -932,7 +878,7 @@
     </w:p>
     <w:p>
       <w:pPr>
-        <w:pStyle w:val="NormalWeb"/>
+        <w:pStyle w:val="StandardWeb"/>
         <w:spacing w:before="0" w:beforeAutospacing="0" w:after="0" w:afterAutospacing="0"/>
         <w:rPr>
           <w:rFonts w:asciiTheme="minorHAnsi" w:hAnsiTheme="minorHAnsi" w:cstheme="minorHAnsi"/>
@@ -980,7 +926,7 @@
     </w:p>
     <w:p>
       <w:pPr>
-        <w:pStyle w:val="Prrafodelista"/>
+        <w:pStyle w:val="Listenabsatz"/>
         <w:numPr>
           <w:ilvl w:val="0"/>
           <w:numId w:val="13"/>
@@ -1028,7 +974,7 @@
     </w:p>
     <w:p>
       <w:pPr>
-        <w:pStyle w:val="NormalWeb"/>
+        <w:pStyle w:val="StandardWeb"/>
         <w:spacing w:before="0" w:beforeAutospacing="0" w:after="0" w:afterAutospacing="0"/>
         <w:rPr>
           <w:rFonts w:asciiTheme="minorHAnsi" w:hAnsiTheme="minorHAnsi" w:cstheme="minorHAnsi"/>
@@ -1050,7 +996,7 @@
       <w:hyperlink r:id="rId5" w:history="1">
         <w:r>
           <w:rPr>
-            <w:rStyle w:val="Hipervnculo"/>
+            <w:rStyle w:val="Hyperlink"/>
             <w:rFonts w:asciiTheme="minorHAnsi" w:eastAsiaTheme="majorEastAsia" w:hAnsiTheme="minorHAnsi" w:cstheme="minorHAnsi"/>
             <w:sz w:val="22"/>
             <w:szCs w:val="22"/>
@@ -1102,7 +1048,7 @@
     </w:p>
     <w:p>
       <w:pPr>
-        <w:pStyle w:val="NormalWeb"/>
+        <w:pStyle w:val="StandardWeb"/>
         <w:spacing w:before="0" w:beforeAutospacing="0" w:after="0" w:afterAutospacing="0"/>
         <w:rPr>
           <w:rFonts w:asciiTheme="minorHAnsi" w:hAnsiTheme="minorHAnsi" w:cstheme="minorHAnsi"/>
@@ -1134,91 +1080,99 @@
           <w:color w:val="000000"/>
           <w14:ligatures w14:val="none"/>
         </w:rPr>
-        <w:t xml:space="preserve"> research on LLM implementations for survey results prediction has leveraged the promising capabilities LLMs have to adopt personas. By stating different sociodemographic </w:t>
-      </w:r>
-      <w:r>
-        <w:rPr>
-          <w:rFonts w:eastAsia="Times New Roman" w:cstheme="minorHAnsi"/>
-          <w:color w:val="000000"/>
-          <w14:ligatures w14:val="none"/>
-        </w:rPr>
-        <w:t>group belonging</w:t>
-      </w:r>
-      <w:r>
-        <w:rPr>
-          <w:rFonts w:eastAsia="Times New Roman" w:cstheme="minorHAnsi"/>
-          <w:color w:val="000000"/>
-          <w14:ligatures w14:val="none"/>
-        </w:rPr>
+        <w:t xml:space="preserve"> research on LLM implementations for survey results prediction has leveraged the promising capabilities LLMs have to adopt personas. By stating different sociodemographic group belonging, the LLMs </w:t>
+      </w:r>
+      <w:r>
+        <w:rPr>
+          <w:rFonts w:eastAsia="Times New Roman" w:cstheme="minorHAnsi"/>
+          <w:color w:val="000000"/>
+          <w14:ligatures w14:val="none"/>
+        </w:rPr>
+        <w:t xml:space="preserve">create tailored answers towards public opinion or group affinity questions.  </w:t>
+      </w:r>
+    </w:p>
+    <w:p>
+      <w:r>
+        <w:t xml:space="preserve">Bisbee et al. (2023), for example, created synthetic personas for ChatGPT 3.5 Turbo and asked it to rate a series of groups using thermometer scores </w:t>
+      </w:r>
+      <w:r>
+        <w:t>as in the American National Election Survey (ANES). In their results they observed that average synthetic opinions were often substantively and statistically indistinguishable</w:t>
+      </w:r>
+      <w:r>
+        <w:t>. However, the answers altogether showed a bias towards greater affective polarization by showing greater in-group preference and out-group rejection. Additionally, the in-silico answers were more homogenous, accounting for a smaller standard deviation, which could not be compensated with higher model temperatures.</w:t>
+      </w:r>
+    </w:p>
+    <w:p>
+      <w:pPr>
+        <w:rPr>
+          <w:color w:val="FF0000"/>
+        </w:rPr>
+      </w:pPr>
+      <w:r>
+        <w:rPr>
+          <w:color w:val="FF0000"/>
+        </w:rPr>
+        <w:t xml:space="preserve">Talk about bias in </w:t>
+      </w:r>
+      <w:proofErr w:type="spellStart"/>
+      <w:r>
+        <w:rPr>
+          <w:color w:val="FF0000"/>
+        </w:rPr>
+        <w:t>llms</w:t>
+      </w:r>
+      <w:proofErr w:type="spellEnd"/>
+      <w:r>
+        <w:rPr>
+          <w:color w:val="FF0000"/>
+        </w:rPr>
+        <w:t>, also paper on in silico samples from class.</w:t>
+      </w:r>
+    </w:p>
+    <w:p>
+      <w:r>
+        <w:t>O</w:t>
+      </w:r>
+      <w:r>
+        <w:t>pen source (OS) models</w:t>
+      </w:r>
+      <w:r>
+        <w:t xml:space="preserve"> have also been implemented with the aim of creating synthetic survey responses. As compared to black box models, OS models offer the opportunity to be further trained for specific tasks by changing their parameters through fine-tuning</w:t>
+      </w:r>
+      <w:r>
+        <w:t xml:space="preserve">. </w:t>
+      </w:r>
+      <w:r>
+        <w:t xml:space="preserve">In the research by </w:t>
+      </w:r>
+      <w:r>
+        <w:t>Chu et al. (2023)</w:t>
+      </w:r>
+      <w:r>
         <w:t>,</w:t>
       </w:r>
       <w:r>
-        <w:rPr>
-          <w:rFonts w:eastAsia="Times New Roman" w:cstheme="minorHAnsi"/>
-          <w:color w:val="000000"/>
-          <w14:ligatures w14:val="none"/>
-        </w:rPr>
+        <w:t xml:space="preserve"> a BERT model</w:t>
+      </w:r>
+      <w:r>
+        <w:t xml:space="preserve"> was fine-tuned with</w:t>
+      </w:r>
+      <w:r>
         <w:t xml:space="preserve"> </w:t>
       </w:r>
       <w:r>
-        <w:rPr>
-          <w:rFonts w:eastAsia="Times New Roman" w:cstheme="minorHAnsi"/>
-          <w:color w:val="000000"/>
-          <w14:ligatures w14:val="none"/>
-        </w:rPr>
-        <w:t xml:space="preserve">the LLMs </w:t>
-      </w:r>
-      <w:r>
-        <w:rPr>
-          <w:rFonts w:eastAsia="Times New Roman" w:cstheme="minorHAnsi"/>
-          <w:color w:val="000000"/>
-          <w14:ligatures w14:val="none"/>
-        </w:rPr>
-        <w:t xml:space="preserve">create tailored answers towards public opinion or group affinity questions.  </w:t>
-      </w:r>
-    </w:p>
-    <w:p>
-      <w:r>
-        <w:t>Bisbee</w:t>
-      </w:r>
-      <w:r>
-        <w:t xml:space="preserve"> et al. (2023), for example, created </w:t>
-      </w:r>
-      <w:r>
-        <w:t>synthetic personas</w:t>
-      </w:r>
-      <w:r>
-        <w:t xml:space="preserve"> for </w:t>
-      </w:r>
-      <w:r>
-        <w:t>ChatGPT 3.5 Turbo</w:t>
-      </w:r>
-      <w:r>
-        <w:t xml:space="preserve"> and asked it to </w:t>
-      </w:r>
-      <w:r>
-        <w:t xml:space="preserve">rate a series of groups using thermometer scores </w:t>
-      </w:r>
-      <w:r>
-        <w:t xml:space="preserve">as in </w:t>
-      </w:r>
-      <w:r>
-        <w:t>the American National Election Survey (ANES).</w:t>
-      </w:r>
-      <w:r>
-        <w:t xml:space="preserve"> In their results they observed that </w:t>
-      </w:r>
-      <w:r>
-        <w:t xml:space="preserve">average synthetic opinions </w:t>
-      </w:r>
-      <w:r>
-        <w:t xml:space="preserve">were </w:t>
-      </w:r>
-      <w:r>
-        <w:t>often substantively and statistically indistinguishable</w:t>
-      </w:r>
-      <w:r>
-        <w:t>. However, the answers altogether showed a bias towards greater affective polarization by showing greater in-group preference and out-group rejection. Additionally, the in-silico answers were more homogenous, accounting for a smaller standard deviation, which could not be compensated with higher model temperatures.</w:t>
+        <w:t>the publications of four major mass media outlets.</w:t>
+      </w:r>
+      <w:r>
+        <w:t xml:space="preserve"> The fine-tuned model had a greater performance at predicting </w:t>
+      </w:r>
+      <w:proofErr w:type="gramStart"/>
+      <w:r>
+        <w:t>individuals</w:t>
+      </w:r>
+      <w:proofErr w:type="gramEnd"/>
+      <w:r>
+        <w:t xml:space="preserve"> attitudes towards COVID-19. However, in the field of consumer confidence, questions regarding personal matters such as individuals’ financial situation or housing value had only low or negative correlations with their ground truth counterparts. As explained by the authors, these results align with findings that show that news coverage mostly affect sociocentric and prospective attributes.</w:t>
       </w:r>
     </w:p>
     <w:p>
@@ -1227,218 +1181,125 @@
           <w:color w:val="FF0000"/>
         </w:rPr>
       </w:pPr>
+      <w:proofErr w:type="gramStart"/>
       <w:r>
         <w:rPr>
           <w:color w:val="FF0000"/>
         </w:rPr>
-        <w:t xml:space="preserve">Talk about bias in </w:t>
+        <w:t>Also</w:t>
+      </w:r>
+      <w:proofErr w:type="gramEnd"/>
+      <w:r>
+        <w:rPr>
+          <w:color w:val="FF0000"/>
+        </w:rPr>
+        <w:t xml:space="preserve"> maybe ethic problems underlined in KIM paper</w:t>
+      </w:r>
+    </w:p>
+    <w:p>
+      <w:r>
+        <w:t xml:space="preserve">Accounting for this background in this project we propose to </w:t>
       </w:r>
       <w:proofErr w:type="spellStart"/>
       <w:r>
+        <w:t>analyse</w:t>
+      </w:r>
+      <w:proofErr w:type="spellEnd"/>
+      <w:r>
+        <w:t xml:space="preserve"> the accurateness with which </w:t>
+      </w:r>
+      <w:commentRangeStart w:id="0"/>
+      <w:r>
+        <w:t>black box</w:t>
+      </w:r>
+      <w:commentRangeEnd w:id="0"/>
+      <w:r>
+        <w:rPr>
+          <w:rStyle w:val="Kommentarzeichen"/>
+        </w:rPr>
+        <w:commentReference w:id="0"/>
+      </w:r>
+      <w:r>
+        <w:t xml:space="preserve"> (GPT-3, GP4 for zero shot?) and OS models can predict the outcome of a survey on social matters from different areas of interest: immigration, abortion, gun control, climate change and public health. To do so, it is pursued to further simplify previous approaches by prompting the model to output the frequency of </w:t>
+      </w:r>
+      <w:r>
+        <w:t xml:space="preserve">the multiple </w:t>
+      </w:r>
+      <w:r>
+        <w:t>answer</w:t>
+      </w:r>
+      <w:r>
+        <w:t xml:space="preserve"> categories. In other words, instead of creating in-silico answers for the different personas, the aim of this research is to assess the </w:t>
+      </w:r>
+      <w:r>
+        <w:t>model’s</w:t>
+      </w:r>
+      <w:r>
+        <w:t xml:space="preserve"> ability to perform social census. </w:t>
+      </w:r>
+    </w:p>
+    <w:p>
+      <w:r>
+        <w:t>In addition to zero-shot trials with only the questions</w:t>
+      </w:r>
+      <w:r>
+        <w:t xml:space="preserve"> as</w:t>
+      </w:r>
+      <w:r>
+        <w:t xml:space="preserve"> input, this project also aims to leverage the capability of LLMs to be sensitive to in-context learning. For this, models will be inputted at prompt time with discussions over the topics of interest in the platform Reddit. Using user discussions will lessen the shortcomings of mass media data, by directly collecting citizens opinions on the matter. </w:t>
+      </w:r>
+      <w:r>
         <w:rPr>
           <w:color w:val="FF0000"/>
         </w:rPr>
-        <w:t>llms</w:t>
+        <w:t xml:space="preserve">Nevertheless, polarization </w:t>
+      </w:r>
+      <w:proofErr w:type="spellStart"/>
+      <w:r>
+        <w:rPr>
+          <w:color w:val="FF0000"/>
+        </w:rPr>
+        <w:t>bla</w:t>
       </w:r>
       <w:proofErr w:type="spellEnd"/>
       <w:r>
         <w:rPr>
           <w:color w:val="FF0000"/>
         </w:rPr>
-        <w:t>, also paper on in silico samples from class.</w:t>
-      </w:r>
-    </w:p>
-    <w:p>
-      <w:r>
-        <w:t>O</w:t>
-      </w:r>
-      <w:r>
-        <w:t>pen source (OS) models</w:t>
-      </w:r>
-      <w:r>
-        <w:t xml:space="preserve"> have also been implemented with the aim of creating synthetic survey responses. As compared to black box models, OS models offer the opportunity to be further trained for specific tasks by changing their parameters through fine-tuning</w:t>
-      </w:r>
-      <w:r>
+        <w:t xml:space="preserve"> </w:t>
+      </w:r>
+      <w:proofErr w:type="spellStart"/>
+      <w:r>
+        <w:rPr>
+          <w:color w:val="FF0000"/>
+        </w:rPr>
+        <w:t>bla</w:t>
+      </w:r>
+      <w:proofErr w:type="spellEnd"/>
+      <w:r>
+        <w:rPr>
+          <w:color w:val="FF0000"/>
+        </w:rPr>
+        <w:t xml:space="preserve"> </w:t>
+      </w:r>
+      <w:proofErr w:type="spellStart"/>
+      <w:r>
+        <w:rPr>
+          <w:color w:val="FF0000"/>
+        </w:rPr>
+        <w:t>bla</w:t>
+      </w:r>
+      <w:proofErr w:type="spellEnd"/>
+      <w:r>
+        <w:rPr>
+          <w:color w:val="FF0000"/>
+        </w:rPr>
         <w:t xml:space="preserve">. </w:t>
       </w:r>
-      <w:r>
-        <w:t xml:space="preserve">In the research by </w:t>
-      </w:r>
-      <w:r>
-        <w:t>Chu et al. (2023)</w:t>
-      </w:r>
-      <w:r>
-        <w:t>,</w:t>
-      </w:r>
-      <w:r>
-        <w:t xml:space="preserve"> a BERT model</w:t>
-      </w:r>
-      <w:r>
-        <w:t xml:space="preserve"> was</w:t>
-      </w:r>
-      <w:r>
-        <w:t xml:space="preserve"> fine-tune</w:t>
-      </w:r>
-      <w:r>
-        <w:t>d with</w:t>
-      </w:r>
-      <w:r>
-        <w:t xml:space="preserve"> </w:t>
-      </w:r>
-      <w:r>
-        <w:t xml:space="preserve">the </w:t>
-      </w:r>
-      <w:r>
-        <w:t xml:space="preserve">publications </w:t>
-      </w:r>
-      <w:r>
-        <w:t xml:space="preserve">of </w:t>
-      </w:r>
-      <w:r>
-        <w:t>four major mass media outlets</w:t>
-      </w:r>
-      <w:r>
-        <w:t>.</w:t>
-      </w:r>
-      <w:r>
-        <w:t xml:space="preserve"> The fine-tuned model had a greater performance at predicting </w:t>
-      </w:r>
-      <w:proofErr w:type="gramStart"/>
-      <w:r>
-        <w:t>individuals</w:t>
-      </w:r>
-      <w:proofErr w:type="gramEnd"/>
-      <w:r>
-        <w:t xml:space="preserve"> attitudes towards COVID-19. However, in the field of consumer confidence, questions regarding personal matters such as individuals’ financial situation or housing value had only low or negative correlations with their ground truth counterparts. As explained by the authors, t</w:t>
-      </w:r>
-      <w:r>
-        <w:t xml:space="preserve">hese results align with findings </w:t>
-      </w:r>
-      <w:r>
-        <w:t>that show that news coverage mostly affect sociocentric and prospective attributes.</w:t>
-      </w:r>
-    </w:p>
-    <w:p>
-      <w:pPr>
-        <w:rPr>
-          <w:color w:val="FF0000"/>
-        </w:rPr>
-      </w:pPr>
-      <w:proofErr w:type="gramStart"/>
-      <w:r>
-        <w:rPr>
-          <w:color w:val="FF0000"/>
-        </w:rPr>
-        <w:t>Also</w:t>
-      </w:r>
-      <w:proofErr w:type="gramEnd"/>
-      <w:r>
-        <w:rPr>
-          <w:color w:val="FF0000"/>
-        </w:rPr>
-        <w:t xml:space="preserve"> maybe ethic problems underlined in KIM paper</w:t>
-      </w:r>
-    </w:p>
-    <w:p>
-      <w:r>
-        <w:t xml:space="preserve">Accounting for this background in this project we propose to </w:t>
-      </w:r>
-      <w:proofErr w:type="spellStart"/>
-      <w:r>
-        <w:t>analyse</w:t>
-      </w:r>
-      <w:proofErr w:type="spellEnd"/>
-      <w:r>
-        <w:t xml:space="preserve"> the accurateness with which black box (GPT-3, GP4 for zero shot?) and OS models can predict the outcome of a survey on social matters from different areas of interest: immigration, abortion, gun control, climate change and public health. To do so, it is pursued to further simplify previous approaches by prompting the model to output the frequency of </w:t>
-      </w:r>
-      <w:r>
-        <w:t xml:space="preserve">the multiple </w:t>
-      </w:r>
-      <w:r>
-        <w:t>answer</w:t>
-      </w:r>
-      <w:r>
-        <w:t xml:space="preserve"> categories. In other words, instead of creating in-silico answers for the different personas, the aim of this research is to assess the </w:t>
-      </w:r>
-      <w:proofErr w:type="gramStart"/>
-      <w:r>
-        <w:t>models</w:t>
-      </w:r>
-      <w:proofErr w:type="gramEnd"/>
-      <w:r>
-        <w:t xml:space="preserve"> ability to perform </w:t>
-      </w:r>
-      <w:r>
-        <w:t>social cens</w:t>
-      </w:r>
-      <w:r>
-        <w:t xml:space="preserve">us. </w:t>
-      </w:r>
-    </w:p>
-    <w:p>
-      <w:r>
-        <w:t xml:space="preserve">In addition to zero-shot trials with only the questions input, this project also aims to leverage the capability of LLMs to be sensitive to in-context learning. For this, models will be inputted at prompt time with discussions over the topics of interest in the platform Reddit. Using </w:t>
-      </w:r>
-      <w:proofErr w:type="gramStart"/>
-      <w:r>
-        <w:t>users</w:t>
-      </w:r>
-      <w:proofErr w:type="gramEnd"/>
-      <w:r>
-        <w:t xml:space="preserve"> discussions will lessen the shortcomings of mass media data, by directly collecting citizens opinions on the matter. </w:t>
-      </w:r>
-      <w:r>
-        <w:rPr>
-          <w:color w:val="FF0000"/>
-        </w:rPr>
-        <w:t xml:space="preserve">Nevertheless, polarization </w:t>
-      </w:r>
-      <w:proofErr w:type="spellStart"/>
-      <w:r>
-        <w:rPr>
-          <w:color w:val="FF0000"/>
-        </w:rPr>
-        <w:t>bla</w:t>
-      </w:r>
-      <w:proofErr w:type="spellEnd"/>
-      <w:r>
-        <w:rPr>
-          <w:color w:val="FF0000"/>
-        </w:rPr>
-        <w:t xml:space="preserve"> </w:t>
-      </w:r>
-      <w:proofErr w:type="spellStart"/>
-      <w:r>
-        <w:rPr>
-          <w:color w:val="FF0000"/>
-        </w:rPr>
-        <w:t>bla</w:t>
-      </w:r>
-      <w:proofErr w:type="spellEnd"/>
-      <w:r>
-        <w:rPr>
-          <w:color w:val="FF0000"/>
-        </w:rPr>
-        <w:t xml:space="preserve"> </w:t>
-      </w:r>
-      <w:proofErr w:type="spellStart"/>
-      <w:r>
-        <w:rPr>
-          <w:color w:val="FF0000"/>
-        </w:rPr>
-        <w:t>bla</w:t>
-      </w:r>
-      <w:proofErr w:type="spellEnd"/>
-      <w:r>
-        <w:rPr>
-          <w:color w:val="FF0000"/>
-        </w:rPr>
-        <w:t xml:space="preserve">. </w:t>
-      </w:r>
-    </w:p>
-    <w:p>
-      <w:pPr>
-        <w:pStyle w:val="NormalWeb"/>
+    </w:p>
+    <w:p>
+      <w:pPr>
+        <w:pStyle w:val="StandardWeb"/>
         <w:spacing w:before="0" w:beforeAutospacing="0" w:after="0" w:afterAutospacing="0"/>
         <w:rPr>
           <w:rFonts w:asciiTheme="minorHAnsi" w:hAnsiTheme="minorHAnsi" w:cstheme="minorHAnsi"/>
@@ -1450,7 +1311,7 @@
     </w:p>
     <w:p>
       <w:pPr>
-        <w:pStyle w:val="NormalWeb"/>
+        <w:pStyle w:val="StandardWeb"/>
         <w:spacing w:before="0" w:beforeAutospacing="0" w:after="0" w:afterAutospacing="0"/>
         <w:rPr>
           <w:rFonts w:asciiTheme="minorHAnsi" w:hAnsiTheme="minorHAnsi" w:cstheme="minorHAnsi"/>
@@ -1471,7 +1332,7 @@
     </w:p>
     <w:p>
       <w:pPr>
-        <w:pStyle w:val="Prrafodelista"/>
+        <w:pStyle w:val="Listenabsatz"/>
         <w:numPr>
           <w:ilvl w:val="0"/>
           <w:numId w:val="13"/>
@@ -1523,7 +1384,7 @@
     </w:p>
     <w:p>
       <w:pPr>
-        <w:pStyle w:val="NormalWeb"/>
+        <w:pStyle w:val="StandardWeb"/>
         <w:numPr>
           <w:ilvl w:val="0"/>
           <w:numId w:val="12"/>
@@ -1549,7 +1410,7 @@
     </w:p>
     <w:p>
       <w:pPr>
-        <w:pStyle w:val="NormalWeb"/>
+        <w:pStyle w:val="StandardWeb"/>
         <w:spacing w:before="0" w:beforeAutospacing="0" w:after="0" w:afterAutospacing="0"/>
         <w:ind w:left="360"/>
         <w:rPr>
@@ -1571,7 +1432,7 @@
     </w:p>
     <w:p>
       <w:pPr>
-        <w:pStyle w:val="NormalWeb"/>
+        <w:pStyle w:val="StandardWeb"/>
         <w:numPr>
           <w:ilvl w:val="0"/>
           <w:numId w:val="13"/>
@@ -1596,7 +1457,7 @@
     </w:p>
     <w:p>
       <w:pPr>
-        <w:pStyle w:val="NormalWeb"/>
+        <w:pStyle w:val="StandardWeb"/>
         <w:numPr>
           <w:ilvl w:val="0"/>
           <w:numId w:val="13"/>
@@ -1621,7 +1482,7 @@
     </w:p>
     <w:p>
       <w:pPr>
-        <w:pStyle w:val="NormalWeb"/>
+        <w:pStyle w:val="StandardWeb"/>
         <w:numPr>
           <w:ilvl w:val="0"/>
           <w:numId w:val="13"/>
@@ -1646,7 +1507,7 @@
     </w:p>
     <w:p>
       <w:pPr>
-        <w:pStyle w:val="NormalWeb"/>
+        <w:pStyle w:val="StandardWeb"/>
         <w:spacing w:before="0" w:beforeAutospacing="0" w:after="0" w:afterAutospacing="0"/>
         <w:ind w:left="360"/>
         <w:rPr>
@@ -1659,7 +1520,7 @@
     </w:p>
     <w:p>
       <w:pPr>
-        <w:pStyle w:val="NormalWeb"/>
+        <w:pStyle w:val="StandardWeb"/>
         <w:spacing w:before="0" w:beforeAutospacing="0" w:after="0" w:afterAutospacing="0"/>
         <w:ind w:left="360"/>
         <w:rPr>
@@ -1681,7 +1542,7 @@
     </w:p>
     <w:p>
       <w:pPr>
-        <w:pStyle w:val="NormalWeb"/>
+        <w:pStyle w:val="StandardWeb"/>
         <w:numPr>
           <w:ilvl w:val="0"/>
           <w:numId w:val="13"/>
@@ -1706,7 +1567,7 @@
     </w:p>
     <w:p>
       <w:pPr>
-        <w:pStyle w:val="NormalWeb"/>
+        <w:pStyle w:val="StandardWeb"/>
         <w:numPr>
           <w:ilvl w:val="0"/>
           <w:numId w:val="13"/>
@@ -1747,7 +1608,7 @@
     </w:p>
     <w:p>
       <w:pPr>
-        <w:pStyle w:val="NormalWeb"/>
+        <w:pStyle w:val="StandardWeb"/>
         <w:spacing w:before="0" w:beforeAutospacing="0" w:after="0" w:afterAutospacing="0"/>
         <w:ind w:left="360"/>
         <w:rPr>
@@ -1760,7 +1621,7 @@
     </w:p>
     <w:p>
       <w:pPr>
-        <w:pStyle w:val="NormalWeb"/>
+        <w:pStyle w:val="StandardWeb"/>
         <w:numPr>
           <w:ilvl w:val="0"/>
           <w:numId w:val="12"/>
@@ -1785,7 +1646,7 @@
     </w:p>
     <w:p>
       <w:pPr>
-        <w:pStyle w:val="NormalWeb"/>
+        <w:pStyle w:val="StandardWeb"/>
         <w:spacing w:before="0" w:beforeAutospacing="0" w:after="0" w:afterAutospacing="0"/>
         <w:rPr>
           <w:rFonts w:asciiTheme="minorHAnsi" w:hAnsiTheme="minorHAnsi" w:cstheme="minorHAnsi"/>
@@ -1811,7 +1672,7 @@
         </w:rPr>
         <w:t xml:space="preserve">We explore </w:t>
       </w:r>
-      <w:commentRangeStart w:id="0"/>
+      <w:commentRangeStart w:id="1"/>
       <w:r>
         <w:rPr>
           <w:rFonts w:eastAsia="Times New Roman" w:cstheme="minorHAnsi"/>
@@ -1820,12 +1681,12 @@
         </w:rPr>
         <w:t>in-context learning</w:t>
       </w:r>
-      <w:commentRangeEnd w:id="0"/>
-      <w:r>
-        <w:rPr>
-          <w:rStyle w:val="Refdecomentario"/>
-        </w:rPr>
-        <w:commentReference w:id="0"/>
+      <w:commentRangeEnd w:id="1"/>
+      <w:r>
+        <w:rPr>
+          <w:rStyle w:val="Kommentarzeichen"/>
+        </w:rPr>
+        <w:commentReference w:id="1"/>
       </w:r>
       <w:r>
         <w:rPr>
@@ -1865,7 +1726,7 @@
     </w:p>
     <w:p>
       <w:pPr>
-        <w:pStyle w:val="Prrafodelista"/>
+        <w:pStyle w:val="Listenabsatz"/>
         <w:numPr>
           <w:ilvl w:val="0"/>
           <w:numId w:val="13"/>
@@ -1887,7 +1748,7 @@
     </w:p>
     <w:p>
       <w:pPr>
-        <w:pStyle w:val="Prrafodelista"/>
+        <w:pStyle w:val="Listenabsatz"/>
         <w:numPr>
           <w:ilvl w:val="0"/>
           <w:numId w:val="13"/>
@@ -1909,7 +1770,7 @@
     </w:p>
     <w:p>
       <w:pPr>
-        <w:pStyle w:val="Prrafodelista"/>
+        <w:pStyle w:val="Listenabsatz"/>
         <w:numPr>
           <w:ilvl w:val="1"/>
           <w:numId w:val="13"/>
@@ -1931,7 +1792,7 @@
     </w:p>
     <w:p>
       <w:pPr>
-        <w:pStyle w:val="Prrafodelista"/>
+        <w:pStyle w:val="Listenabsatz"/>
         <w:numPr>
           <w:ilvl w:val="1"/>
           <w:numId w:val="13"/>
@@ -1972,7 +1833,7 @@
     </w:p>
     <w:p>
       <w:pPr>
-        <w:pStyle w:val="Prrafodelista"/>
+        <w:pStyle w:val="Listenabsatz"/>
         <w:numPr>
           <w:ilvl w:val="0"/>
           <w:numId w:val="13"/>
@@ -2037,7 +1898,7 @@
     </w:p>
     <w:p>
       <w:pPr>
-        <w:pStyle w:val="NormalWeb"/>
+        <w:pStyle w:val="StandardWeb"/>
         <w:numPr>
           <w:ilvl w:val="0"/>
           <w:numId w:val="12"/>
@@ -2069,7 +1930,7 @@
     </w:p>
     <w:p>
       <w:pPr>
-        <w:pStyle w:val="Prrafodelista"/>
+        <w:pStyle w:val="Listenabsatz"/>
         <w:numPr>
           <w:ilvl w:val="0"/>
           <w:numId w:val="13"/>
@@ -2102,7 +1963,7 @@
     <w:p/>
     <w:p>
       <w:pPr>
-        <w:pStyle w:val="Prrafodelista"/>
+        <w:pStyle w:val="Listenabsatz"/>
         <w:numPr>
           <w:ilvl w:val="0"/>
           <w:numId w:val="12"/>
@@ -2114,7 +1975,7 @@
     </w:p>
     <w:p>
       <w:pPr>
-        <w:pStyle w:val="Prrafodelista"/>
+        <w:pStyle w:val="Listenabsatz"/>
         <w:numPr>
           <w:ilvl w:val="0"/>
           <w:numId w:val="13"/>
@@ -2132,7 +1993,7 @@
     </w:p>
     <w:p>
       <w:pPr>
-        <w:pStyle w:val="Prrafodelista"/>
+        <w:pStyle w:val="Listenabsatz"/>
         <w:numPr>
           <w:ilvl w:val="0"/>
           <w:numId w:val="13"/>
@@ -2141,16 +2002,16 @@
       <w:r>
         <w:t xml:space="preserve">Extracted from r/news, which we assume as with </w:t>
       </w:r>
-      <w:commentRangeStart w:id="1"/>
+      <w:commentRangeStart w:id="2"/>
       <w:r>
         <w:t xml:space="preserve">no political leaning </w:t>
       </w:r>
-      <w:commentRangeEnd w:id="1"/>
-      <w:r>
-        <w:rPr>
-          <w:rStyle w:val="Refdecomentario"/>
-        </w:rPr>
-        <w:commentReference w:id="1"/>
+      <w:commentRangeEnd w:id="2"/>
+      <w:r>
+        <w:rPr>
+          <w:rStyle w:val="Kommentarzeichen"/>
+        </w:rPr>
+        <w:commentReference w:id="2"/>
       </w:r>
       <w:r>
         <w:t xml:space="preserve">but </w:t>
@@ -2169,7 +2030,7 @@
     </w:p>
     <w:p>
       <w:pPr>
-        <w:pStyle w:val="Prrafodelista"/>
+        <w:pStyle w:val="Listenabsatz"/>
         <w:numPr>
           <w:ilvl w:val="0"/>
           <w:numId w:val="13"/>
@@ -2191,30 +2052,46 @@
 
 <file path=word/comments.xml><?xml version="1.0" encoding="utf-8"?>
 <w:comments xmlns:wpc="http://schemas.microsoft.com/office/word/2010/wordprocessingCanvas" xmlns:cx="http://schemas.microsoft.com/office/drawing/2014/chartex" xmlns:cx1="http://schemas.microsoft.com/office/drawing/2015/9/8/chartex" xmlns:cx2="http://schemas.microsoft.com/office/drawing/2015/10/21/chartex" xmlns:cx3="http://schemas.microsoft.com/office/drawing/2016/5/9/chartex" xmlns:cx4="http://schemas.microsoft.com/office/drawing/2016/5/10/chartex" xmlns:cx5="http://schemas.microsoft.com/office/drawing/2016/5/11/chartex" xmlns:cx6="http://schemas.microsoft.com/office/drawing/2016/5/12/chartex" xmlns:cx7="http://schemas.microsoft.com/office/drawing/2016/5/13/chartex" xmlns:cx8="http://schemas.microsoft.com/office/drawing/2016/5/14/chartex" xmlns:mc="http://schemas.openxmlformats.org/markup-compatibility/2006" xmlns:aink="http://schemas.microsoft.com/office/drawing/2016/ink" xmlns:am3d="http://schemas.microsoft.com/office/drawing/2017/model3d" xmlns:o="urn:schemas-microsoft-com:office:office" xmlns:oel="http://schemas.microsoft.com/office/2019/extlst" xmlns:r="http://schemas.openxmlformats.org/officeDocument/2006/relationships" xmlns:m="http://schemas.openxmlformats.org/officeDocument/2006/math" xmlns:v="urn:schemas-microsoft-com:vml" xmlns:wp14="http://schemas.microsoft.com/office/word/2010/wordprocessingDrawing" xmlns:wp="http://schemas.openxmlformats.org/drawingml/2006/wordprocessingDrawing" xmlns:w10="urn:schemas-microsoft-com:office:word" xmlns:w="http://schemas.openxmlformats.org/wordprocessingml/2006/main" xmlns:w14="http://schemas.microsoft.com/office/word/2010/wordml" xmlns:w15="http://schemas.microsoft.com/office/word/2012/wordml" xmlns:w16cex="http://schemas.microsoft.com/office/word/2018/wordml/cex" xmlns:w16cid="http://schemas.microsoft.com/office/word/2016/wordml/cid" xmlns:w16="http://schemas.microsoft.com/office/word/2018/wordml" xmlns:w16sdtdh="http://schemas.microsoft.com/office/word/2020/wordml/sdtdatahash" xmlns:w16se="http://schemas.microsoft.com/office/word/2015/wordml/symex" xmlns:wpg="http://schemas.microsoft.com/office/word/2010/wordprocessingGroup" xmlns:wpi="http://schemas.microsoft.com/office/word/2010/wordprocessingInk" xmlns:wne="http://schemas.microsoft.com/office/word/2006/wordml" xmlns:wps="http://schemas.microsoft.com/office/word/2010/wordprocessingShape" mc:Ignorable="w14 w15 w16se w16cid w16 w16cex w16sdtdh wp14">
-  <w:comment w:id="0" w:author="Sofia Karsaclian" w:date="2024-03-17T15:55:00Z" w:initials="SK">
-    <w:p>
-      <w:pPr>
-        <w:pStyle w:val="Textocomentario"/>
-      </w:pPr>
-      <w:r>
-        <w:rPr>
-          <w:rStyle w:val="Refdecomentario"/>
+  <w:comment w:id="0" w:author="Adrian Ruhe" w:date="2024-03-21T15:01:00Z" w:initials="AR">
+    <w:p>
+      <w:pPr>
+        <w:pStyle w:val="Kommentartext"/>
+      </w:pPr>
+      <w:r>
+        <w:rPr>
+          <w:rStyle w:val="Kommentarzeichen"/>
         </w:rPr>
         <w:annotationRef/>
       </w:r>
       <w:r>
+        <w:t>Are OS models not also black box?</w:t>
+      </w:r>
+    </w:p>
+  </w:comment>
+  <w:comment w:id="1" w:author="Sofia Karsaclian" w:date="2024-03-17T15:55:00Z" w:initials="SK">
+    <w:p>
+      <w:pPr>
+        <w:pStyle w:val="Kommentartext"/>
+      </w:pPr>
+      <w:r>
+        <w:rPr>
+          <w:rStyle w:val="Kommentarzeichen"/>
+        </w:rPr>
+        <w:annotationRef/>
+      </w:r>
+      <w:r>
         <w:t>Discuss why not fine-tuning or other methods. Not training for task but for new input</w:t>
       </w:r>
     </w:p>
   </w:comment>
-  <w:comment w:id="1" w:author="Sofia Karsaclian" w:date="2024-03-17T15:54:00Z" w:initials="SK">
-    <w:p>
-      <w:pPr>
-        <w:pStyle w:val="Textocomentario"/>
-      </w:pPr>
-      <w:r>
-        <w:rPr>
-          <w:rStyle w:val="Refdecomentario"/>
+  <w:comment w:id="2" w:author="Sofia Karsaclian" w:date="2024-03-17T15:54:00Z" w:initials="SK">
+    <w:p>
+      <w:pPr>
+        <w:pStyle w:val="Kommentartext"/>
+      </w:pPr>
+      <w:r>
+        <w:rPr>
+          <w:rStyle w:val="Kommentarzeichen"/>
         </w:rPr>
         <w:annotationRef/>
       </w:r>
@@ -2234,6 +2111,7 @@
 
 <file path=word/commentsExtended.xml><?xml version="1.0" encoding="utf-8"?>
 <w15:commentsEx xmlns:wpc="http://schemas.microsoft.com/office/word/2010/wordprocessingCanvas" xmlns:cx="http://schemas.microsoft.com/office/drawing/2014/chartex" xmlns:cx1="http://schemas.microsoft.com/office/drawing/2015/9/8/chartex" xmlns:cx2="http://schemas.microsoft.com/office/drawing/2015/10/21/chartex" xmlns:cx3="http://schemas.microsoft.com/office/drawing/2016/5/9/chartex" xmlns:cx4="http://schemas.microsoft.com/office/drawing/2016/5/10/chartex" xmlns:cx5="http://schemas.microsoft.com/office/drawing/2016/5/11/chartex" xmlns:cx6="http://schemas.microsoft.com/office/drawing/2016/5/12/chartex" xmlns:cx7="http://schemas.microsoft.com/office/drawing/2016/5/13/chartex" xmlns:cx8="http://schemas.microsoft.com/office/drawing/2016/5/14/chartex" xmlns:mc="http://schemas.openxmlformats.org/markup-compatibility/2006" xmlns:aink="http://schemas.microsoft.com/office/drawing/2016/ink" xmlns:am3d="http://schemas.microsoft.com/office/drawing/2017/model3d" xmlns:o="urn:schemas-microsoft-com:office:office" xmlns:oel="http://schemas.microsoft.com/office/2019/extlst" xmlns:r="http://schemas.openxmlformats.org/officeDocument/2006/relationships" xmlns:m="http://schemas.openxmlformats.org/officeDocument/2006/math" xmlns:v="urn:schemas-microsoft-com:vml" xmlns:wp14="http://schemas.microsoft.com/office/word/2010/wordprocessingDrawing" xmlns:wp="http://schemas.openxmlformats.org/drawingml/2006/wordprocessingDrawing" xmlns:w10="urn:schemas-microsoft-com:office:word" xmlns:w="http://schemas.openxmlformats.org/wordprocessingml/2006/main" xmlns:w14="http://schemas.microsoft.com/office/word/2010/wordml" xmlns:w15="http://schemas.microsoft.com/office/word/2012/wordml" xmlns:w16cex="http://schemas.microsoft.com/office/word/2018/wordml/cex" xmlns:w16cid="http://schemas.microsoft.com/office/word/2016/wordml/cid" xmlns:w16="http://schemas.microsoft.com/office/word/2018/wordml" xmlns:w16sdtdh="http://schemas.microsoft.com/office/word/2020/wordml/sdtdatahash" xmlns:w16se="http://schemas.microsoft.com/office/word/2015/wordml/symex" xmlns:wpg="http://schemas.microsoft.com/office/word/2010/wordprocessingGroup" xmlns:wpi="http://schemas.microsoft.com/office/word/2010/wordprocessingInk" xmlns:wne="http://schemas.microsoft.com/office/word/2006/wordml" xmlns:wps="http://schemas.microsoft.com/office/word/2010/wordprocessingShape" mc:Ignorable="w14 w15 w16se w16cid w16 w16cex w16sdtdh wp14">
+  <w15:commentEx w15:paraId="1C2BBA27" w15:done="0"/>
   <w15:commentEx w15:paraId="096DA5B2" w15:done="0"/>
   <w15:commentEx w15:paraId="1CFA6D68" w15:done="0"/>
 </w15:commentsEx>
@@ -2241,6 +2119,7 @@
 
 <file path=word/commentsExtensible.xml><?xml version="1.0" encoding="utf-8"?>
 <w16cex:commentsExtensible xmlns:wpc="http://schemas.microsoft.com/office/word/2010/wordprocessingCanvas" xmlns:cx="http://schemas.microsoft.com/office/drawing/2014/chartex" xmlns:cx1="http://schemas.microsoft.com/office/drawing/2015/9/8/chartex" xmlns:cx2="http://schemas.microsoft.com/office/drawing/2015/10/21/chartex" xmlns:cx3="http://schemas.microsoft.com/office/drawing/2016/5/9/chartex" xmlns:cx4="http://schemas.microsoft.com/office/drawing/2016/5/10/chartex" xmlns:cx5="http://schemas.microsoft.com/office/drawing/2016/5/11/chartex" xmlns:cx6="http://schemas.microsoft.com/office/drawing/2016/5/12/chartex" xmlns:cx7="http://schemas.microsoft.com/office/drawing/2016/5/13/chartex" xmlns:cx8="http://schemas.microsoft.com/office/drawing/2016/5/14/chartex" xmlns:cr="http://schemas.microsoft.com/office/comments/2020/reactions" xmlns:mc="http://schemas.openxmlformats.org/markup-compatibility/2006" xmlns:aink="http://schemas.microsoft.com/office/drawing/2016/ink" xmlns:am3d="http://schemas.microsoft.com/office/drawing/2017/model3d" xmlns:o="urn:schemas-microsoft-com:office:office" xmlns:oel="http://schemas.microsoft.com/office/2019/extlst" xmlns:r="http://schemas.openxmlformats.org/officeDocument/2006/relationships" xmlns:m="http://schemas.openxmlformats.org/officeDocument/2006/math" xmlns:v="urn:schemas-microsoft-com:vml" xmlns:wp14="http://schemas.microsoft.com/office/word/2010/wordprocessingDrawing" xmlns:wp="http://schemas.openxmlformats.org/drawingml/2006/wordprocessingDrawing" xmlns:w10="urn:schemas-microsoft-com:office:word" xmlns:w="http://schemas.openxmlformats.org/wordprocessingml/2006/main" xmlns:w14="http://schemas.microsoft.com/office/word/2010/wordml" xmlns:w15="http://schemas.microsoft.com/office/word/2012/wordml" xmlns:w16cex="http://schemas.microsoft.com/office/word/2018/wordml/cex" xmlns:w16cid="http://schemas.microsoft.com/office/word/2016/wordml/cid" xmlns:w16="http://schemas.microsoft.com/office/word/2018/wordml" xmlns:w16sdtdh="http://schemas.microsoft.com/office/word/2020/wordml/sdtdatahash" xmlns:w16se="http://schemas.microsoft.com/office/word/2015/wordml/symex" xmlns:wpg="http://schemas.microsoft.com/office/word/2010/wordprocessingGroup" xmlns:wpi="http://schemas.microsoft.com/office/word/2010/wordprocessingInk" xmlns:wne="http://schemas.microsoft.com/office/word/2006/wordml" xmlns:wps="http://schemas.microsoft.com/office/word/2010/wordprocessingShape" mc:Ignorable="w14 w15 w16se w16cid w16 w16cex w16sdtdh cr wp14">
+  <w16cex:commentExtensible w16cex:durableId="23A09930" w16cex:dateUtc="2024-03-21T14:01:00Z"/>
   <w16cex:commentExtensible w16cex:durableId="7D69D575" w16cex:dateUtc="2024-03-17T14:55:00Z"/>
   <w16cex:commentExtensible w16cex:durableId="2B219DF9" w16cex:dateUtc="2024-03-17T14:54:00Z"/>
 </w16cex:commentsExtensible>
@@ -2248,6 +2127,7 @@
 
 <file path=word/commentsIds.xml><?xml version="1.0" encoding="utf-8"?>
 <w16cid:commentsIds xmlns:wpc="http://schemas.microsoft.com/office/word/2010/wordprocessingCanvas" xmlns:cx="http://schemas.microsoft.com/office/drawing/2014/chartex" xmlns:cx1="http://schemas.microsoft.com/office/drawing/2015/9/8/chartex" xmlns:cx2="http://schemas.microsoft.com/office/drawing/2015/10/21/chartex" xmlns:cx3="http://schemas.microsoft.com/office/drawing/2016/5/9/chartex" xmlns:cx4="http://schemas.microsoft.com/office/drawing/2016/5/10/chartex" xmlns:cx5="http://schemas.microsoft.com/office/drawing/2016/5/11/chartex" xmlns:cx6="http://schemas.microsoft.com/office/drawing/2016/5/12/chartex" xmlns:cx7="http://schemas.microsoft.com/office/drawing/2016/5/13/chartex" xmlns:cx8="http://schemas.microsoft.com/office/drawing/2016/5/14/chartex" xmlns:mc="http://schemas.openxmlformats.org/markup-compatibility/2006" xmlns:aink="http://schemas.microsoft.com/office/drawing/2016/ink" xmlns:am3d="http://schemas.microsoft.com/office/drawing/2017/model3d" xmlns:o="urn:schemas-microsoft-com:office:office" xmlns:oel="http://schemas.microsoft.com/office/2019/extlst" xmlns:r="http://schemas.openxmlformats.org/officeDocument/2006/relationships" xmlns:m="http://schemas.openxmlformats.org/officeDocument/2006/math" xmlns:v="urn:schemas-microsoft-com:vml" xmlns:wp14="http://schemas.microsoft.com/office/word/2010/wordprocessingDrawing" xmlns:wp="http://schemas.openxmlformats.org/drawingml/2006/wordprocessingDrawing" xmlns:w10="urn:schemas-microsoft-com:office:word" xmlns:w="http://schemas.openxmlformats.org/wordprocessingml/2006/main" xmlns:w14="http://schemas.microsoft.com/office/word/2010/wordml" xmlns:w15="http://schemas.microsoft.com/office/word/2012/wordml" xmlns:w16cex="http://schemas.microsoft.com/office/word/2018/wordml/cex" xmlns:w16cid="http://schemas.microsoft.com/office/word/2016/wordml/cid" xmlns:w16="http://schemas.microsoft.com/office/word/2018/wordml" xmlns:w16sdtdh="http://schemas.microsoft.com/office/word/2020/wordml/sdtdatahash" xmlns:w16se="http://schemas.microsoft.com/office/word/2015/wordml/symex" xmlns:wpg="http://schemas.microsoft.com/office/word/2010/wordprocessingGroup" xmlns:wpi="http://schemas.microsoft.com/office/word/2010/wordprocessingInk" xmlns:wne="http://schemas.microsoft.com/office/word/2006/wordml" xmlns:wps="http://schemas.microsoft.com/office/word/2010/wordprocessingShape" mc:Ignorable="w14 w15 w16se w16cid w16 w16cex w16sdtdh wp14">
+  <w16cid:commentId w16cid:paraId="1C2BBA27" w16cid:durableId="23A09930"/>
   <w16cid:commentId w16cid:paraId="096DA5B2" w16cid:durableId="7D69D575"/>
   <w16cid:commentId w16cid:paraId="1CFA6D68" w16cid:durableId="2B219DF9"/>
 </w16cid:commentsIds>
@@ -3766,6 +3646,9 @@
 
 <file path=word/people.xml><?xml version="1.0" encoding="utf-8"?>
 <w15:people xmlns:wpc="http://schemas.microsoft.com/office/word/2010/wordprocessingCanvas" xmlns:cx="http://schemas.microsoft.com/office/drawing/2014/chartex" xmlns:cx1="http://schemas.microsoft.com/office/drawing/2015/9/8/chartex" xmlns:cx2="http://schemas.microsoft.com/office/drawing/2015/10/21/chartex" xmlns:cx3="http://schemas.microsoft.com/office/drawing/2016/5/9/chartex" xmlns:cx4="http://schemas.microsoft.com/office/drawing/2016/5/10/chartex" xmlns:cx5="http://schemas.microsoft.com/office/drawing/2016/5/11/chartex" xmlns:cx6="http://schemas.microsoft.com/office/drawing/2016/5/12/chartex" xmlns:cx7="http://schemas.microsoft.com/office/drawing/2016/5/13/chartex" xmlns:cx8="http://schemas.microsoft.com/office/drawing/2016/5/14/chartex" xmlns:mc="http://schemas.openxmlformats.org/markup-compatibility/2006" xmlns:aink="http://schemas.microsoft.com/office/drawing/2016/ink" xmlns:am3d="http://schemas.microsoft.com/office/drawing/2017/model3d" xmlns:o="urn:schemas-microsoft-com:office:office" xmlns:oel="http://schemas.microsoft.com/office/2019/extlst" xmlns:r="http://schemas.openxmlformats.org/officeDocument/2006/relationships" xmlns:m="http://schemas.openxmlformats.org/officeDocument/2006/math" xmlns:v="urn:schemas-microsoft-com:vml" xmlns:wp14="http://schemas.microsoft.com/office/word/2010/wordprocessingDrawing" xmlns:wp="http://schemas.openxmlformats.org/drawingml/2006/wordprocessingDrawing" xmlns:w10="urn:schemas-microsoft-com:office:word" xmlns:w="http://schemas.openxmlformats.org/wordprocessingml/2006/main" xmlns:w14="http://schemas.microsoft.com/office/word/2010/wordml" xmlns:w15="http://schemas.microsoft.com/office/word/2012/wordml" xmlns:w16cex="http://schemas.microsoft.com/office/word/2018/wordml/cex" xmlns:w16cid="http://schemas.microsoft.com/office/word/2016/wordml/cid" xmlns:w16="http://schemas.microsoft.com/office/word/2018/wordml" xmlns:w16sdtdh="http://schemas.microsoft.com/office/word/2020/wordml/sdtdatahash" xmlns:w16se="http://schemas.microsoft.com/office/word/2015/wordml/symex" xmlns:wpg="http://schemas.microsoft.com/office/word/2010/wordprocessingGroup" xmlns:wpi="http://schemas.microsoft.com/office/word/2010/wordprocessingInk" xmlns:wne="http://schemas.microsoft.com/office/word/2006/wordml" xmlns:wps="http://schemas.microsoft.com/office/word/2010/wordprocessingShape" mc:Ignorable="w14 w15 w16se w16cid w16 w16cex w16sdtdh wp14">
+  <w15:person w15:author="Adrian Ruhe">
+    <w15:presenceInfo w15:providerId="Windows Live" w15:userId="898ad5dc28a96cd8"/>
+  </w15:person>
   <w15:person w15:author="Sofia Karsaclian">
     <w15:presenceInfo w15:providerId="AD" w15:userId="S::Sofia.Karsaclian@uko.bwedu.de::8b95b5d1-1fbd-479c-acaa-b13c6b72de01"/>
   </w15:person>
@@ -4168,15 +4051,15 @@
     <w:lsdException w:name="Unresolved Mention" w:semiHidden="1" w:unhideWhenUsed="1"/>
     <w:lsdException w:name="Smart Link" w:semiHidden="1" w:unhideWhenUsed="1"/>
   </w:latentStyles>
-  <w:style w:type="paragraph" w:default="1" w:styleId="Normal">
+  <w:style w:type="paragraph" w:default="1" w:styleId="Standard">
     <w:name w:val="Normal"/>
     <w:qFormat/>
   </w:style>
-  <w:style w:type="paragraph" w:styleId="Ttulo1">
+  <w:style w:type="paragraph" w:styleId="berschrift1">
     <w:name w:val="heading 1"/>
-    <w:basedOn w:val="Normal"/>
-    <w:next w:val="Normal"/>
-    <w:link w:val="Ttulo1Car"/>
+    <w:basedOn w:val="Standard"/>
+    <w:next w:val="Standard"/>
+    <w:link w:val="berschrift1Zchn"/>
     <w:uiPriority w:val="9"/>
     <w:qFormat/>
     <w:rsid w:val="000A15C6"/>
@@ -4193,11 +4076,11 @@
       <w:szCs w:val="40"/>
     </w:rPr>
   </w:style>
-  <w:style w:type="paragraph" w:styleId="Ttulo2">
+  <w:style w:type="paragraph" w:styleId="berschrift2">
     <w:name w:val="heading 2"/>
-    <w:basedOn w:val="Normal"/>
-    <w:next w:val="Normal"/>
-    <w:link w:val="Ttulo2Car"/>
+    <w:basedOn w:val="Standard"/>
+    <w:next w:val="Standard"/>
+    <w:link w:val="berschrift2Zchn"/>
     <w:uiPriority w:val="9"/>
     <w:semiHidden/>
     <w:unhideWhenUsed/>
@@ -4216,11 +4099,11 @@
       <w:szCs w:val="32"/>
     </w:rPr>
   </w:style>
-  <w:style w:type="paragraph" w:styleId="Ttulo3">
+  <w:style w:type="paragraph" w:styleId="berschrift3">
     <w:name w:val="heading 3"/>
-    <w:basedOn w:val="Normal"/>
-    <w:next w:val="Normal"/>
-    <w:link w:val="Ttulo3Car"/>
+    <w:basedOn w:val="Standard"/>
+    <w:next w:val="Standard"/>
+    <w:link w:val="berschrift3Zchn"/>
     <w:uiPriority w:val="9"/>
     <w:semiHidden/>
     <w:unhideWhenUsed/>
@@ -4239,11 +4122,11 @@
       <w:szCs w:val="28"/>
     </w:rPr>
   </w:style>
-  <w:style w:type="paragraph" w:styleId="Ttulo4">
+  <w:style w:type="paragraph" w:styleId="berschrift4">
     <w:name w:val="heading 4"/>
-    <w:basedOn w:val="Normal"/>
-    <w:next w:val="Normal"/>
-    <w:link w:val="Ttulo4Car"/>
+    <w:basedOn w:val="Standard"/>
+    <w:next w:val="Standard"/>
+    <w:link w:val="berschrift4Zchn"/>
     <w:uiPriority w:val="9"/>
     <w:semiHidden/>
     <w:unhideWhenUsed/>
@@ -4262,11 +4145,11 @@
       <w:color w:val="2F5496" w:themeColor="accent1" w:themeShade="BF"/>
     </w:rPr>
   </w:style>
-  <w:style w:type="paragraph" w:styleId="Ttulo5">
+  <w:style w:type="paragraph" w:styleId="berschrift5">
     <w:name w:val="heading 5"/>
-    <w:basedOn w:val="Normal"/>
-    <w:next w:val="Normal"/>
-    <w:link w:val="Ttulo5Car"/>
+    <w:basedOn w:val="Standard"/>
+    <w:next w:val="Standard"/>
+    <w:link w:val="berschrift5Zchn"/>
     <w:uiPriority w:val="9"/>
     <w:semiHidden/>
     <w:unhideWhenUsed/>
@@ -4283,11 +4166,11 @@
       <w:color w:val="2F5496" w:themeColor="accent1" w:themeShade="BF"/>
     </w:rPr>
   </w:style>
-  <w:style w:type="paragraph" w:styleId="Ttulo6">
+  <w:style w:type="paragraph" w:styleId="berschrift6">
     <w:name w:val="heading 6"/>
-    <w:basedOn w:val="Normal"/>
-    <w:next w:val="Normal"/>
-    <w:link w:val="Ttulo6Car"/>
+    <w:basedOn w:val="Standard"/>
+    <w:next w:val="Standard"/>
+    <w:link w:val="berschrift6Zchn"/>
     <w:uiPriority w:val="9"/>
     <w:semiHidden/>
     <w:unhideWhenUsed/>
@@ -4306,11 +4189,11 @@
       <w:color w:val="595959" w:themeColor="text1" w:themeTint="A6"/>
     </w:rPr>
   </w:style>
-  <w:style w:type="paragraph" w:styleId="Ttulo7">
+  <w:style w:type="paragraph" w:styleId="berschrift7">
     <w:name w:val="heading 7"/>
-    <w:basedOn w:val="Normal"/>
-    <w:next w:val="Normal"/>
-    <w:link w:val="Ttulo7Car"/>
+    <w:basedOn w:val="Standard"/>
+    <w:next w:val="Standard"/>
+    <w:link w:val="berschrift7Zchn"/>
     <w:uiPriority w:val="9"/>
     <w:semiHidden/>
     <w:unhideWhenUsed/>
@@ -4327,11 +4210,11 @@
       <w:color w:val="595959" w:themeColor="text1" w:themeTint="A6"/>
     </w:rPr>
   </w:style>
-  <w:style w:type="paragraph" w:styleId="Ttulo8">
+  <w:style w:type="paragraph" w:styleId="berschrift8">
     <w:name w:val="heading 8"/>
-    <w:basedOn w:val="Normal"/>
-    <w:next w:val="Normal"/>
-    <w:link w:val="Ttulo8Car"/>
+    <w:basedOn w:val="Standard"/>
+    <w:next w:val="Standard"/>
+    <w:link w:val="berschrift8Zchn"/>
     <w:uiPriority w:val="9"/>
     <w:semiHidden/>
     <w:unhideWhenUsed/>
@@ -4350,11 +4233,11 @@
       <w:color w:val="272727" w:themeColor="text1" w:themeTint="D8"/>
     </w:rPr>
   </w:style>
-  <w:style w:type="paragraph" w:styleId="Ttulo9">
+  <w:style w:type="paragraph" w:styleId="berschrift9">
     <w:name w:val="heading 9"/>
-    <w:basedOn w:val="Normal"/>
-    <w:next w:val="Normal"/>
-    <w:link w:val="Ttulo9Car"/>
+    <w:basedOn w:val="Standard"/>
+    <w:next w:val="Standard"/>
+    <w:link w:val="berschrift9Zchn"/>
     <w:uiPriority w:val="9"/>
     <w:semiHidden/>
     <w:unhideWhenUsed/>
@@ -4371,13 +4254,13 @@
       <w:color w:val="272727" w:themeColor="text1" w:themeTint="D8"/>
     </w:rPr>
   </w:style>
-  <w:style w:type="character" w:default="1" w:styleId="Fuentedeprrafopredeter">
+  <w:style w:type="character" w:default="1" w:styleId="Absatz-Standardschriftart">
     <w:name w:val="Default Paragraph Font"/>
     <w:uiPriority w:val="1"/>
     <w:semiHidden/>
     <w:unhideWhenUsed/>
   </w:style>
-  <w:style w:type="table" w:default="1" w:styleId="Tablanormal">
+  <w:style w:type="table" w:default="1" w:styleId="NormaleTabelle">
     <w:name w:val="Normal Table"/>
     <w:uiPriority w:val="99"/>
     <w:semiHidden/>
@@ -4392,16 +4275,16 @@
       </w:tblCellMar>
     </w:tblPr>
   </w:style>
-  <w:style w:type="numbering" w:default="1" w:styleId="Sinlista">
+  <w:style w:type="numbering" w:default="1" w:styleId="KeineListe">
     <w:name w:val="No List"/>
     <w:uiPriority w:val="99"/>
     <w:semiHidden/>
     <w:unhideWhenUsed/>
   </w:style>
-  <w:style w:type="character" w:customStyle="1" w:styleId="Ttulo1Car">
-    <w:name w:val="Título 1 Car"/>
-    <w:basedOn w:val="Fuentedeprrafopredeter"/>
-    <w:link w:val="Ttulo1"/>
+  <w:style w:type="character" w:customStyle="1" w:styleId="berschrift1Zchn">
+    <w:name w:val="Überschrift 1 Zchn"/>
+    <w:basedOn w:val="Absatz-Standardschriftart"/>
+    <w:link w:val="berschrift1"/>
     <w:uiPriority w:val="9"/>
     <w:rsid w:val="000A15C6"/>
     <w:rPr>
@@ -4411,10 +4294,10 @@
       <w:szCs w:val="40"/>
     </w:rPr>
   </w:style>
-  <w:style w:type="character" w:customStyle="1" w:styleId="Ttulo2Car">
-    <w:name w:val="Título 2 Car"/>
-    <w:basedOn w:val="Fuentedeprrafopredeter"/>
-    <w:link w:val="Ttulo2"/>
+  <w:style w:type="character" w:customStyle="1" w:styleId="berschrift2Zchn">
+    <w:name w:val="Überschrift 2 Zchn"/>
+    <w:basedOn w:val="Absatz-Standardschriftart"/>
+    <w:link w:val="berschrift2"/>
     <w:uiPriority w:val="9"/>
     <w:semiHidden/>
     <w:rsid w:val="000A15C6"/>
@@ -4425,10 +4308,10 @@
       <w:szCs w:val="32"/>
     </w:rPr>
   </w:style>
-  <w:style w:type="character" w:customStyle="1" w:styleId="Ttulo3Car">
-    <w:name w:val="Título 3 Car"/>
-    <w:basedOn w:val="Fuentedeprrafopredeter"/>
-    <w:link w:val="Ttulo3"/>
+  <w:style w:type="character" w:customStyle="1" w:styleId="berschrift3Zchn">
+    <w:name w:val="Überschrift 3 Zchn"/>
+    <w:basedOn w:val="Absatz-Standardschriftart"/>
+    <w:link w:val="berschrift3"/>
     <w:uiPriority w:val="9"/>
     <w:semiHidden/>
     <w:rsid w:val="000A15C6"/>
@@ -4439,10 +4322,10 @@
       <w:szCs w:val="28"/>
     </w:rPr>
   </w:style>
-  <w:style w:type="character" w:customStyle="1" w:styleId="Ttulo4Car">
-    <w:name w:val="Título 4 Car"/>
-    <w:basedOn w:val="Fuentedeprrafopredeter"/>
-    <w:link w:val="Ttulo4"/>
+  <w:style w:type="character" w:customStyle="1" w:styleId="berschrift4Zchn">
+    <w:name w:val="Überschrift 4 Zchn"/>
+    <w:basedOn w:val="Absatz-Standardschriftart"/>
+    <w:link w:val="berschrift4"/>
     <w:uiPriority w:val="9"/>
     <w:semiHidden/>
     <w:rsid w:val="000A15C6"/>
@@ -4453,10 +4336,10 @@
       <w:color w:val="2F5496" w:themeColor="accent1" w:themeShade="BF"/>
     </w:rPr>
   </w:style>
-  <w:style w:type="character" w:customStyle="1" w:styleId="Ttulo5Car">
-    <w:name w:val="Título 5 Car"/>
-    <w:basedOn w:val="Fuentedeprrafopredeter"/>
-    <w:link w:val="Ttulo5"/>
+  <w:style w:type="character" w:customStyle="1" w:styleId="berschrift5Zchn">
+    <w:name w:val="Überschrift 5 Zchn"/>
+    <w:basedOn w:val="Absatz-Standardschriftart"/>
+    <w:link w:val="berschrift5"/>
     <w:uiPriority w:val="9"/>
     <w:semiHidden/>
     <w:rsid w:val="000A15C6"/>
@@ -4465,10 +4348,10 @@
       <w:color w:val="2F5496" w:themeColor="accent1" w:themeShade="BF"/>
     </w:rPr>
   </w:style>
-  <w:style w:type="character" w:customStyle="1" w:styleId="Ttulo6Car">
-    <w:name w:val="Título 6 Car"/>
-    <w:basedOn w:val="Fuentedeprrafopredeter"/>
-    <w:link w:val="Ttulo6"/>
+  <w:style w:type="character" w:customStyle="1" w:styleId="berschrift6Zchn">
+    <w:name w:val="Überschrift 6 Zchn"/>
+    <w:basedOn w:val="Absatz-Standardschriftart"/>
+    <w:link w:val="berschrift6"/>
     <w:uiPriority w:val="9"/>
     <w:semiHidden/>
     <w:rsid w:val="000A15C6"/>
@@ -4479,10 +4362,10 @@
       <w:color w:val="595959" w:themeColor="text1" w:themeTint="A6"/>
     </w:rPr>
   </w:style>
-  <w:style w:type="character" w:customStyle="1" w:styleId="Ttulo7Car">
-    <w:name w:val="Título 7 Car"/>
-    <w:basedOn w:val="Fuentedeprrafopredeter"/>
-    <w:link w:val="Ttulo7"/>
+  <w:style w:type="character" w:customStyle="1" w:styleId="berschrift7Zchn">
+    <w:name w:val="Überschrift 7 Zchn"/>
+    <w:basedOn w:val="Absatz-Standardschriftart"/>
+    <w:link w:val="berschrift7"/>
     <w:uiPriority w:val="9"/>
     <w:semiHidden/>
     <w:rsid w:val="000A15C6"/>
@@ -4491,10 +4374,10 @@
       <w:color w:val="595959" w:themeColor="text1" w:themeTint="A6"/>
     </w:rPr>
   </w:style>
-  <w:style w:type="character" w:customStyle="1" w:styleId="Ttulo8Car">
-    <w:name w:val="Título 8 Car"/>
-    <w:basedOn w:val="Fuentedeprrafopredeter"/>
-    <w:link w:val="Ttulo8"/>
+  <w:style w:type="character" w:customStyle="1" w:styleId="berschrift8Zchn">
+    <w:name w:val="Überschrift 8 Zchn"/>
+    <w:basedOn w:val="Absatz-Standardschriftart"/>
+    <w:link w:val="berschrift8"/>
     <w:uiPriority w:val="9"/>
     <w:semiHidden/>
     <w:rsid w:val="000A15C6"/>
@@ -4505,10 +4388,10 @@
       <w:color w:val="272727" w:themeColor="text1" w:themeTint="D8"/>
     </w:rPr>
   </w:style>
-  <w:style w:type="character" w:customStyle="1" w:styleId="Ttulo9Car">
-    <w:name w:val="Título 9 Car"/>
-    <w:basedOn w:val="Fuentedeprrafopredeter"/>
-    <w:link w:val="Ttulo9"/>
+  <w:style w:type="character" w:customStyle="1" w:styleId="berschrift9Zchn">
+    <w:name w:val="Überschrift 9 Zchn"/>
+    <w:basedOn w:val="Absatz-Standardschriftart"/>
+    <w:link w:val="berschrift9"/>
     <w:uiPriority w:val="9"/>
     <w:semiHidden/>
     <w:rsid w:val="000A15C6"/>
@@ -4517,11 +4400,11 @@
       <w:color w:val="272727" w:themeColor="text1" w:themeTint="D8"/>
     </w:rPr>
   </w:style>
-  <w:style w:type="paragraph" w:styleId="Ttulo">
+  <w:style w:type="paragraph" w:styleId="Titel">
     <w:name w:val="Title"/>
-    <w:basedOn w:val="Normal"/>
-    <w:next w:val="Normal"/>
-    <w:link w:val="TtuloCar"/>
+    <w:basedOn w:val="Standard"/>
+    <w:next w:val="Standard"/>
+    <w:link w:val="TitelZchn"/>
     <w:uiPriority w:val="10"/>
     <w:qFormat/>
     <w:rsid w:val="000A15C6"/>
@@ -4537,10 +4420,10 @@
       <w:szCs w:val="56"/>
     </w:rPr>
   </w:style>
-  <w:style w:type="character" w:customStyle="1" w:styleId="TtuloCar">
-    <w:name w:val="Título Car"/>
-    <w:basedOn w:val="Fuentedeprrafopredeter"/>
-    <w:link w:val="Ttulo"/>
+  <w:style w:type="character" w:customStyle="1" w:styleId="TitelZchn">
+    <w:name w:val="Titel Zchn"/>
+    <w:basedOn w:val="Absatz-Standardschriftart"/>
+    <w:link w:val="Titel"/>
     <w:uiPriority w:val="10"/>
     <w:rsid w:val="000A15C6"/>
     <w:rPr>
@@ -4551,11 +4434,11 @@
       <w:szCs w:val="56"/>
     </w:rPr>
   </w:style>
-  <w:style w:type="paragraph" w:styleId="Subttulo">
+  <w:style w:type="paragraph" w:styleId="Untertitel">
     <w:name w:val="Subtitle"/>
-    <w:basedOn w:val="Normal"/>
-    <w:next w:val="Normal"/>
-    <w:link w:val="SubttuloCar"/>
+    <w:basedOn w:val="Standard"/>
+    <w:next w:val="Standard"/>
+    <w:link w:val="UntertitelZchn"/>
     <w:uiPriority w:val="11"/>
     <w:qFormat/>
     <w:rsid w:val="000A15C6"/>
@@ -4572,10 +4455,10 @@
       <w:szCs w:val="28"/>
     </w:rPr>
   </w:style>
-  <w:style w:type="character" w:customStyle="1" w:styleId="SubttuloCar">
-    <w:name w:val="Subtítulo Car"/>
-    <w:basedOn w:val="Fuentedeprrafopredeter"/>
-    <w:link w:val="Subttulo"/>
+  <w:style w:type="character" w:customStyle="1" w:styleId="UntertitelZchn">
+    <w:name w:val="Untertitel Zchn"/>
+    <w:basedOn w:val="Absatz-Standardschriftart"/>
+    <w:link w:val="Untertitel"/>
     <w:uiPriority w:val="11"/>
     <w:rsid w:val="000A15C6"/>
     <w:rPr>
@@ -4586,11 +4469,11 @@
       <w:szCs w:val="28"/>
     </w:rPr>
   </w:style>
-  <w:style w:type="paragraph" w:styleId="Cita">
+  <w:style w:type="paragraph" w:styleId="Zitat">
     <w:name w:val="Quote"/>
-    <w:basedOn w:val="Normal"/>
-    <w:next w:val="Normal"/>
-    <w:link w:val="CitaCar"/>
+    <w:basedOn w:val="Standard"/>
+    <w:next w:val="Standard"/>
+    <w:link w:val="ZitatZchn"/>
     <w:uiPriority w:val="29"/>
     <w:qFormat/>
     <w:rsid w:val="000A15C6"/>
@@ -4604,10 +4487,10 @@
       <w:color w:val="404040" w:themeColor="text1" w:themeTint="BF"/>
     </w:rPr>
   </w:style>
-  <w:style w:type="character" w:customStyle="1" w:styleId="CitaCar">
-    <w:name w:val="Cita Car"/>
-    <w:basedOn w:val="Fuentedeprrafopredeter"/>
-    <w:link w:val="Cita"/>
+  <w:style w:type="character" w:customStyle="1" w:styleId="ZitatZchn">
+    <w:name w:val="Zitat Zchn"/>
+    <w:basedOn w:val="Absatz-Standardschriftart"/>
+    <w:link w:val="Zitat"/>
     <w:uiPriority w:val="29"/>
     <w:rsid w:val="000A15C6"/>
     <w:rPr>
@@ -4616,9 +4499,9 @@
       <w:color w:val="404040" w:themeColor="text1" w:themeTint="BF"/>
     </w:rPr>
   </w:style>
-  <w:style w:type="paragraph" w:styleId="Prrafodelista">
+  <w:style w:type="paragraph" w:styleId="Listenabsatz">
     <w:name w:val="List Paragraph"/>
-    <w:basedOn w:val="Normal"/>
+    <w:basedOn w:val="Standard"/>
     <w:uiPriority w:val="34"/>
     <w:qFormat/>
     <w:rsid w:val="000A15C6"/>
@@ -4627,9 +4510,9 @@
       <w:contextualSpacing/>
     </w:pPr>
   </w:style>
-  <w:style w:type="character" w:styleId="nfasisintenso">
+  <w:style w:type="character" w:styleId="IntensiveHervorhebung">
     <w:name w:val="Intense Emphasis"/>
-    <w:basedOn w:val="Fuentedeprrafopredeter"/>
+    <w:basedOn w:val="Absatz-Standardschriftart"/>
     <w:uiPriority w:val="21"/>
     <w:qFormat/>
     <w:rsid w:val="000A15C6"/>
@@ -4639,11 +4522,11 @@
       <w:color w:val="2F5496" w:themeColor="accent1" w:themeShade="BF"/>
     </w:rPr>
   </w:style>
-  <w:style w:type="paragraph" w:styleId="Citadestacada">
+  <w:style w:type="paragraph" w:styleId="IntensivesZitat">
     <w:name w:val="Intense Quote"/>
-    <w:basedOn w:val="Normal"/>
-    <w:next w:val="Normal"/>
-    <w:link w:val="CitadestacadaCar"/>
+    <w:basedOn w:val="Standard"/>
+    <w:next w:val="Standard"/>
+    <w:link w:val="IntensivesZitatZchn"/>
     <w:uiPriority w:val="30"/>
     <w:qFormat/>
     <w:rsid w:val="000A15C6"/>
@@ -4662,10 +4545,10 @@
       <w:color w:val="2F5496" w:themeColor="accent1" w:themeShade="BF"/>
     </w:rPr>
   </w:style>
-  <w:style w:type="character" w:customStyle="1" w:styleId="CitadestacadaCar">
-    <w:name w:val="Cita destacada Car"/>
-    <w:basedOn w:val="Fuentedeprrafopredeter"/>
-    <w:link w:val="Citadestacada"/>
+  <w:style w:type="character" w:customStyle="1" w:styleId="IntensivesZitatZchn">
+    <w:name w:val="Intensives Zitat Zchn"/>
+    <w:basedOn w:val="Absatz-Standardschriftart"/>
+    <w:link w:val="IntensivesZitat"/>
     <w:uiPriority w:val="30"/>
     <w:rsid w:val="000A15C6"/>
     <w:rPr>
@@ -4674,9 +4557,9 @@
       <w:color w:val="2F5496" w:themeColor="accent1" w:themeShade="BF"/>
     </w:rPr>
   </w:style>
-  <w:style w:type="character" w:styleId="Referenciaintensa">
+  <w:style w:type="character" w:styleId="IntensiverVerweis">
     <w:name w:val="Intense Reference"/>
-    <w:basedOn w:val="Fuentedeprrafopredeter"/>
+    <w:basedOn w:val="Absatz-Standardschriftart"/>
     <w:uiPriority w:val="32"/>
     <w:qFormat/>
     <w:rsid w:val="000A15C6"/>
@@ -4688,9 +4571,9 @@
       <w:spacing w:val="5"/>
     </w:rPr>
   </w:style>
-  <w:style w:type="paragraph" w:styleId="NormalWeb">
+  <w:style w:type="paragraph" w:styleId="StandardWeb">
     <w:name w:val="Normal (Web)"/>
-    <w:basedOn w:val="Normal"/>
+    <w:basedOn w:val="Standard"/>
     <w:uiPriority w:val="99"/>
     <w:semiHidden/>
     <w:unhideWhenUsed/>
@@ -4705,9 +4588,9 @@
       <w14:ligatures w14:val="none"/>
     </w:rPr>
   </w:style>
-  <w:style w:type="character" w:styleId="Hipervnculo">
+  <w:style w:type="character" w:styleId="Hyperlink">
     <w:name w:val="Hyperlink"/>
-    <w:basedOn w:val="Fuentedeprrafopredeter"/>
+    <w:basedOn w:val="Absatz-Standardschriftart"/>
     <w:uiPriority w:val="99"/>
     <w:unhideWhenUsed/>
     <w:rsid w:val="00EC4B8B"/>
@@ -4716,9 +4599,9 @@
       <w:u w:val="single"/>
     </w:rPr>
   </w:style>
-  <w:style w:type="character" w:styleId="Refdecomentario">
+  <w:style w:type="character" w:styleId="Kommentarzeichen">
     <w:name w:val="annotation reference"/>
-    <w:basedOn w:val="Fuentedeprrafopredeter"/>
+    <w:basedOn w:val="Absatz-Standardschriftart"/>
     <w:uiPriority w:val="99"/>
     <w:semiHidden/>
     <w:unhideWhenUsed/>
@@ -4728,10 +4611,10 @@
       <w:szCs w:val="16"/>
     </w:rPr>
   </w:style>
-  <w:style w:type="paragraph" w:styleId="Textocomentario">
+  <w:style w:type="paragraph" w:styleId="Kommentartext">
     <w:name w:val="annotation text"/>
-    <w:basedOn w:val="Normal"/>
-    <w:link w:val="TextocomentarioCar"/>
+    <w:basedOn w:val="Standard"/>
+    <w:link w:val="KommentartextZchn"/>
     <w:uiPriority w:val="99"/>
     <w:unhideWhenUsed/>
     <w:rsid w:val="00502A72"/>
@@ -4743,10 +4626,10 @@
       <w:szCs w:val="20"/>
     </w:rPr>
   </w:style>
-  <w:style w:type="character" w:customStyle="1" w:styleId="TextocomentarioCar">
-    <w:name w:val="Texto comentario Car"/>
-    <w:basedOn w:val="Fuentedeprrafopredeter"/>
-    <w:link w:val="Textocomentario"/>
+  <w:style w:type="character" w:customStyle="1" w:styleId="KommentartextZchn">
+    <w:name w:val="Kommentartext Zchn"/>
+    <w:basedOn w:val="Absatz-Standardschriftart"/>
+    <w:link w:val="Kommentartext"/>
     <w:uiPriority w:val="99"/>
     <w:rsid w:val="00502A72"/>
     <w:rPr>
@@ -4754,11 +4637,11 @@
       <w:szCs w:val="20"/>
     </w:rPr>
   </w:style>
-  <w:style w:type="paragraph" w:styleId="Asuntodelcomentario">
+  <w:style w:type="paragraph" w:styleId="Kommentarthema">
     <w:name w:val="annotation subject"/>
-    <w:basedOn w:val="Textocomentario"/>
-    <w:next w:val="Textocomentario"/>
-    <w:link w:val="AsuntodelcomentarioCar"/>
+    <w:basedOn w:val="Kommentartext"/>
+    <w:next w:val="Kommentartext"/>
+    <w:link w:val="KommentarthemaZchn"/>
     <w:uiPriority w:val="99"/>
     <w:semiHidden/>
     <w:unhideWhenUsed/>
@@ -4768,10 +4651,10 @@
       <w:bCs/>
     </w:rPr>
   </w:style>
-  <w:style w:type="character" w:customStyle="1" w:styleId="AsuntodelcomentarioCar">
-    <w:name w:val="Asunto del comentario Car"/>
-    <w:basedOn w:val="TextocomentarioCar"/>
-    <w:link w:val="Asuntodelcomentario"/>
+  <w:style w:type="character" w:customStyle="1" w:styleId="KommentarthemaZchn">
+    <w:name w:val="Kommentarthema Zchn"/>
+    <w:basedOn w:val="KommentartextZchn"/>
+    <w:link w:val="Kommentarthema"/>
     <w:uiPriority w:val="99"/>
     <w:semiHidden/>
     <w:rsid w:val="00502A72"/>
@@ -4782,9 +4665,9 @@
       <w:szCs w:val="20"/>
     </w:rPr>
   </w:style>
-  <w:style w:type="character" w:styleId="Mencinsinresolver">
+  <w:style w:type="character" w:styleId="NichtaufgelsteErwhnung">
     <w:name w:val="Unresolved Mention"/>
-    <w:basedOn w:val="Fuentedeprrafopredeter"/>
+    <w:basedOn w:val="Absatz-Standardschriftart"/>
     <w:uiPriority w:val="99"/>
     <w:semiHidden/>
     <w:unhideWhenUsed/>
@@ -4793,6 +4676,16 @@
       <w:color w:val="605E5C"/>
       <w:shd w:val="clear" w:color="auto" w:fill="E1DFDD"/>
     </w:rPr>
+  </w:style>
+  <w:style w:type="paragraph" w:styleId="berarbeitung">
+    <w:name w:val="Revision"/>
+    <w:hidden/>
+    <w:uiPriority w:val="99"/>
+    <w:semiHidden/>
+    <w:rsid w:val="00A83A5C"/>
+    <w:pPr>
+      <w:spacing w:after="0" w:line="240" w:lineRule="auto"/>
+    </w:pPr>
   </w:style>
 </w:styles>
 </file>
